--- a/docs/Dokumentation AS-Projekt FWhg Lukas.docx
+++ b/docs/Dokumentation AS-Projekt FWhg Lukas.docx
@@ -35,7 +35,7 @@
                 <w:docPartGallery w:val="Cover Pages"/>
                 <w:docPartUnique w:val="true"/>
               </w:docPartObj>
-              <w:id w:val="913294072"/>
+              <w:id w:val="1331892921"/>
             </w:sdtPr>
             <w:sdtContent>
               <w:p>
@@ -65,6 +65,7 @@
           <w:tcPr>
             <w:tcW w:w="9072" w:type="dxa"/>
             <w:tcBorders>
+              <w:top w:val="single" w:sz="4" w:space="0" w:color="4F81BD"/>
               <w:bottom w:val="single" w:sz="4" w:space="0" w:color="4F81BD"/>
               <w:insideH w:val="single" w:sz="4" w:space="0" w:color="4F81BD"/>
             </w:tcBorders>
@@ -74,7 +75,7 @@
           <w:sdt>
             <w:sdtPr>
               <w:text/>
-              <w:id w:val="321696837"/>
+              <w:id w:val="470735747"/>
               <w:dataBinding w:prefixMappings="xmlns:ns0='http://schemas.openxmlformats.org/package/2006/metadata/core-properties' xmlns:ns1='http://purl.org/dc/elements/1.1/'" w:xpath="/ns0:coreProperties[1]/ns1:title[1]" w:storeItemID="{6C3C8BC8-F283-45AE-878A-BAB7291924A1}"/>
               <w:alias w:val="Titel"/>
             </w:sdtPr>
@@ -173,7 +174,7 @@
           <w:sdt>
             <w:sdtPr>
               <w:text/>
-              <w:id w:val="1060450093"/>
+              <w:id w:val="1485636857"/>
               <w:dataBinding w:prefixMappings="xmlns:ns0='http://schemas.openxmlformats.org/package/2006/metadata/core-properties' xmlns:ns1='http://purl.org/dc/elements/1.1/'" w:xpath="/ns0:coreProperties[1]/ns1:creator[1]" w:storeItemID="{6C3C8BC8-F283-45AE-878A-BAB7291924A1}"/>
               <w:alias w:val="Autor"/>
             </w:sdtPr>
@@ -277,11 +278,11 @@
             <wp:effectExtent l="0" t="0" r="0" b="0"/>
             <wp:wrapTight wrapText="bothSides">
               <wp:wrapPolygon edited="0">
-                <wp:start x="-23" y="0"/>
-                <wp:lineTo x="-23" y="21497"/>
-                <wp:lineTo x="21504" y="21497"/>
-                <wp:lineTo x="21504" y="0"/>
-                <wp:lineTo x="-23" y="0"/>
+                <wp:start x="-47" y="0"/>
+                <wp:lineTo x="-47" y="21475"/>
+                <wp:lineTo x="21502" y="21475"/>
+                <wp:lineTo x="21502" y="0"/>
+                <wp:lineTo x="-47" y="0"/>
               </wp:wrapPolygon>
             </wp:wrapTight>
             <wp:docPr id="1" name="Grafik 2" descr=""/>
@@ -326,12 +327,10 @@
       </w:pPr>
       <w:r>
         <w:rPr/>
-      </w:r>
-      <w:r>
         <mc:AlternateContent>
           <mc:Choice Requires="wps">
             <w:drawing>
-              <wp:anchor behindDoc="0" distT="0" distB="0" distL="118745" distR="118745" simplePos="0" locked="0" layoutInCell="1" allowOverlap="1" relativeHeight="16">
+              <wp:anchor behindDoc="0" distT="0" distB="0" distL="118745" distR="118745" simplePos="0" locked="0" layoutInCell="1" allowOverlap="1" relativeHeight="3">
                 <wp:simplePos x="0" y="0"/>
                 <wp:positionH relativeFrom="margin">
                   <wp:align>center</wp:align>
@@ -339,26 +338,37 @@
                 <wp:positionV relativeFrom="margin">
                   <wp:align>bottom</wp:align>
                 </wp:positionV>
-                <wp:extent cx="5760720" cy="170815"/>
+                <wp:extent cx="5760720" cy="340995"/>
                 <wp:effectExtent l="0" t="0" r="0" b="0"/>
                 <wp:wrapSquare wrapText="bothSides"/>
                 <wp:docPr id="2" name="Rahmen1"/>
                 <a:graphic xmlns:a="http://schemas.openxmlformats.org/drawingml/2006/main">
                   <a:graphicData uri="http://schemas.microsoft.com/office/word/2010/wordprocessingShape">
                     <wps:wsp>
-                      <wps:cNvSpPr txBox="1"/>
+                      <wps:cNvSpPr/>
                       <wps:spPr>
                         <a:xfrm>
                           <a:off x="0" y="0"/>
-                          <a:ext cx="5760720" cy="170815"/>
+                          <a:ext cx="5760000" cy="340200"/>
                         </a:xfrm>
-                        <a:prstGeom prst="rect"/>
+                        <a:prstGeom prst="rect">
+                          <a:avLst/>
+                        </a:prstGeom>
+                        <a:noFill/>
+                        <a:ln>
+                          <a:noFill/>
+                        </a:ln>
                       </wps:spPr>
+                      <wps:style>
+                        <a:lnRef idx="0"/>
+                        <a:fillRef idx="0"/>
+                        <a:effectRef idx="0"/>
+                        <a:fontRef idx="minor"/>
+                      </wps:style>
                       <wps:txbx>
                         <w:txbxContent>
                           <w:tbl>
                             <w:tblPr>
-                              <w:tblpPr w:bottomFromText="0" w:horzAnchor="margin" w:leftFromText="187" w:rightFromText="187" w:tblpX="0" w:tblpXSpec="center" w:tblpY="0" w:tblpYSpec="bottom" w:topFromText="0" w:vertAnchor="margin"/>
                               <w:tblW w:w="5000" w:type="pct"/>
                               <w:jc w:val="center"/>
                               <w:tblInd w:w="0" w:type="dxa"/>
@@ -372,31 +382,49 @@
                               <w:tblLook w:firstRow="1" w:noVBand="1" w:lastRow="0" w:firstColumn="1" w:lastColumn="0" w:noHBand="0" w:val="04a0"/>
                             </w:tblPr>
                             <w:tblGrid>
-                              <w:gridCol w:w="9072"/>
+                              <w:gridCol w:w="9073"/>
                             </w:tblGrid>
                             <w:tr>
                               <w:trPr/>
                               <w:tc>
                                 <w:tcPr>
-                                  <w:tcW w:w="9072" w:type="dxa"/>
+                                  <w:tcW w:w="9073" w:type="dxa"/>
                                   <w:tcBorders/>
                                   <w:shd w:fill="auto" w:val="clear"/>
                                 </w:tcPr>
                                 <w:p>
                                   <w:pPr>
                                     <w:pStyle w:val="NoSpacing"/>
-                                    <w:rPr/>
+                                    <w:rPr>
+                                      <w:color w:val="auto"/>
+                                    </w:rPr>
                                   </w:pPr>
                                   <w:r>
-                                    <w:rPr/>
+                                    <w:rPr>
+                                      <w:color w:val="auto"/>
+                                    </w:rPr>
                                   </w:r>
                                 </w:p>
                               </w:tc>
                             </w:tr>
                           </w:tbl>
+                          <w:p>
+                            <w:pPr>
+                              <w:pStyle w:val="Rahmeninhalt"/>
+                              <w:spacing w:before="0" w:after="200"/>
+                              <w:rPr>
+                                <w:color w:val="auto"/>
+                              </w:rPr>
+                            </w:pPr>
+                            <w:r>
+                              <w:rPr>
+                                <w:color w:val="auto"/>
+                              </w:rPr>
+                            </w:r>
+                          </w:p>
                         </w:txbxContent>
                       </wps:txbx>
-                      <wps:bodyPr anchor="t" lIns="0" tIns="0" rIns="0" bIns="0">
+                      <wps:bodyPr lIns="0" rIns="0" tIns="0" bIns="0">
                         <a:spAutoFit/>
                       </wps:bodyPr>
                     </wps:wsp>
@@ -410,12 +438,14 @@
           </mc:Choice>
           <mc:Fallback>
             <w:pict>
-              <v:rect style="position:absolute;rotation:0;width:453.6pt;height:13.45pt;mso-wrap-distance-left:9.35pt;mso-wrap-distance-right:9.35pt;mso-wrap-distance-top:0pt;mso-wrap-distance-bottom:0pt;margin-top:700.9pt;mso-position-vertical:bottom;mso-position-vertical-relative:margin;margin-left:0pt;mso-position-horizontal:center;mso-position-horizontal-relative:margin">
-                <v:textbox inset="0in,0in,0in,0in">
+              <v:rect id="shape_0" ID="Rahmen1" stroked="f" style="position:absolute;margin-left:0pt;margin-top:700.85pt;width:453.5pt;height:26.75pt;mso-position-horizontal:center;mso-position-horizontal-relative:margin;mso-position-vertical:bottom;mso-position-vertical-relative:margin">
+                <w10:wrap type="none"/>
+                <v:fill o:detectmouseclick="t" on="false"/>
+                <v:stroke color="#3465a4" joinstyle="round" endcap="flat"/>
+                <v:textbox>
                   <w:txbxContent>
                     <w:tbl>
                       <w:tblPr>
-                        <w:tblpPr w:bottomFromText="0" w:horzAnchor="margin" w:leftFromText="187" w:rightFromText="187" w:tblpX="0" w:tblpXSpec="center" w:tblpY="0" w:tblpYSpec="bottom" w:topFromText="0" w:vertAnchor="margin"/>
                         <w:tblW w:w="5000" w:type="pct"/>
                         <w:jc w:val="center"/>
                         <w:tblInd w:w="0" w:type="dxa"/>
@@ -429,31 +459,48 @@
                         <w:tblLook w:firstRow="1" w:noVBand="1" w:lastRow="0" w:firstColumn="1" w:lastColumn="0" w:noHBand="0" w:val="04a0"/>
                       </w:tblPr>
                       <w:tblGrid>
-                        <w:gridCol w:w="9072"/>
+                        <w:gridCol w:w="9073"/>
                       </w:tblGrid>
                       <w:tr>
                         <w:trPr/>
                         <w:tc>
                           <w:tcPr>
-                            <w:tcW w:w="9072" w:type="dxa"/>
+                            <w:tcW w:w="9073" w:type="dxa"/>
                             <w:tcBorders/>
                             <w:shd w:fill="auto" w:val="clear"/>
                           </w:tcPr>
                           <w:p>
                             <w:pPr>
                               <w:pStyle w:val="NoSpacing"/>
-                              <w:rPr/>
+                              <w:rPr>
+                                <w:color w:val="auto"/>
+                              </w:rPr>
                             </w:pPr>
                             <w:r>
-                              <w:rPr/>
+                              <w:rPr>
+                                <w:color w:val="auto"/>
+                              </w:rPr>
                             </w:r>
                           </w:p>
                         </w:tc>
                       </w:tr>
                     </w:tbl>
+                    <w:p>
+                      <w:pPr>
+                        <w:pStyle w:val="Rahmeninhalt"/>
+                        <w:spacing w:before="0" w:after="200"/>
+                        <w:rPr>
+                          <w:color w:val="auto"/>
+                        </w:rPr>
+                      </w:pPr>
+                      <w:r>
+                        <w:rPr>
+                          <w:color w:val="auto"/>
+                        </w:rPr>
+                      </w:r>
+                    </w:p>
                   </w:txbxContent>
                 </v:textbox>
-                <w10:wrap type="square"/>
               </v:rect>
             </w:pict>
           </mc:Fallback>
@@ -470,7 +517,11 @@
         </w:rPr>
       </w:pPr>
       <w:r>
-        <w:rPr/>
+        <w:rPr>
+          <w:rFonts w:eastAsia="Calibri" w:cs="Calibri"/>
+          <w:color w:val="2E74B5"/>
+          <w:sz w:val="32"/>
+        </w:rPr>
       </w:r>
     </w:p>
     <w:sdt>
@@ -479,7 +530,7 @@
           <w:docPartGallery w:val="Table of Contents"/>
           <w:docPartUnique w:val="true"/>
         </w:docPartObj>
-        <w:id w:val="56385550"/>
+        <w:id w:val="1780496910"/>
       </w:sdtPr>
       <w:sdtContent>
         <w:p>
@@ -527,6 +578,7 @@
                 <w:webHidden/>
                 <w:rStyle w:val="Verzeichnissprung"/>
                 <w:rFonts w:eastAsia="Calibri Light"/>
+                <w:vanish w:val="false"/>
               </w:rPr>
               <w:t>1.Programmbeschreibung</w:t>
             </w:r>
@@ -578,6 +630,7 @@
                 <w:webHidden/>
                 <w:rStyle w:val="Verzeichnissprung"/>
                 <w:rFonts w:eastAsia="Calibri Light"/>
+                <w:vanish w:val="false"/>
               </w:rPr>
               <w:t xml:space="preserve">2. </w:t>
             </w:r>
@@ -586,14 +639,7 @@
                 <w:rStyle w:val="Verzeichnissprung"/>
                 <w:rFonts w:eastAsia="Calibri Light"/>
               </w:rPr>
-              <w:t>Quelltextausschnitte</w:t>
-            </w:r>
-            <w:r>
-              <w:rPr>
-                <w:rStyle w:val="Verzeichnissprung"/>
-                <w:rFonts w:eastAsia="Calibri Light"/>
-              </w:rPr>
-              <w:t xml:space="preserve"> der  main-Methode</w:t>
+              <w:t>Quelltextausschnitte der  main-Methode</w:t>
             </w:r>
             <w:r>
               <w:rPr>
@@ -643,6 +689,7 @@
                 <w:webHidden/>
                 <w:rStyle w:val="Verzeichnissprung"/>
                 <w:rFonts w:eastAsia="Calibri Light"/>
+                <w:vanish w:val="false"/>
               </w:rPr>
               <w:t xml:space="preserve">2.1 </w:t>
             </w:r>
@@ -651,14 +698,7 @@
                 <w:rStyle w:val="Verzeichnissprung"/>
                 <w:rFonts w:eastAsia="Calibri Light"/>
               </w:rPr>
-              <w:t>Quelltextausschnitte</w:t>
-            </w:r>
-            <w:r>
-              <w:rPr>
-                <w:rStyle w:val="Verzeichnissprung"/>
-                <w:rFonts w:eastAsia="Calibri Light"/>
-              </w:rPr>
-              <w:t xml:space="preserve"> des  Moduls Übersicht der Ferienwohnung</w:t>
+              <w:t>Quelltextausschnitte des  Moduls Übersicht der Ferienwohnung</w:t>
             </w:r>
             <w:r>
               <w:rPr>
@@ -708,6 +748,7 @@
                 <w:webHidden/>
                 <w:rStyle w:val="Verzeichnissprung"/>
                 <w:rFonts w:eastAsia="Calibri Light"/>
+                <w:vanish w:val="false"/>
               </w:rPr>
               <w:t xml:space="preserve">2.2 </w:t>
             </w:r>
@@ -716,14 +757,7 @@
                 <w:rStyle w:val="Verzeichnissprung"/>
                 <w:rFonts w:eastAsia="Calibri Light"/>
               </w:rPr>
-              <w:t>Quelltextausschnitte</w:t>
-            </w:r>
-            <w:r>
-              <w:rPr>
-                <w:rStyle w:val="Verzeichnissprung"/>
-                <w:rFonts w:eastAsia="Calibri Light"/>
-              </w:rPr>
-              <w:t xml:space="preserve"> des  Moduls „ Kundendaten“</w:t>
+              <w:t>Quelltextausschnitte des  Moduls „ Kundendaten“</w:t>
             </w:r>
             <w:r>
               <w:rPr>
@@ -772,6 +806,7 @@
               <w:rPr>
                 <w:webHidden/>
                 <w:rStyle w:val="Verzeichnissprung"/>
+                <w:vanish w:val="false"/>
               </w:rPr>
               <w:t xml:space="preserve">2.4 </w:t>
             </w:r>
@@ -779,13 +814,7 @@
               <w:rPr>
                 <w:rStyle w:val="Verzeichnissprung"/>
               </w:rPr>
-              <w:t>Quelltextausschnitt</w:t>
-            </w:r>
-            <w:r>
-              <w:rPr>
-                <w:rStyle w:val="Verzeichnissprung"/>
-              </w:rPr>
-              <w:t xml:space="preserve"> des  Moduls BuchungUebersicht</w:t>
+              <w:t>Quelltextausschnitt des  Moduls BuchungUebersicht</w:t>
             </w:r>
             <w:r>
               <w:rPr>
@@ -835,6 +864,7 @@
                 <w:webHidden/>
                 <w:rStyle w:val="Verzeichnissprung"/>
                 <w:rFonts w:eastAsia="Calibri Light"/>
+                <w:vanish w:val="false"/>
               </w:rPr>
               <w:t xml:space="preserve">2.3 </w:t>
             </w:r>
@@ -843,14 +873,7 @@
                 <w:rStyle w:val="Verzeichnissprung"/>
                 <w:rFonts w:eastAsia="Calibri Light"/>
               </w:rPr>
-              <w:t>Quelltextausschnitte</w:t>
-            </w:r>
-            <w:r>
-              <w:rPr>
-                <w:rStyle w:val="Verzeichnissprung"/>
-                <w:rFonts w:eastAsia="Calibri Light"/>
-              </w:rPr>
-              <w:t xml:space="preserve"> des Moduls Buchung von Ferienwohnungen</w:t>
+              <w:t>Quelltextausschnitte des Moduls Buchung von Ferienwohnungen</w:t>
             </w:r>
             <w:r>
               <w:rPr>
@@ -900,6 +923,7 @@
                 <w:webHidden/>
                 <w:rStyle w:val="Verzeichnissprung"/>
                 <w:rFonts w:eastAsia="Calibri Light"/>
+                <w:vanish w:val="false"/>
               </w:rPr>
               <w:t xml:space="preserve">2.5 </w:t>
             </w:r>
@@ -908,14 +932,7 @@
                 <w:rStyle w:val="Verzeichnissprung"/>
                 <w:rFonts w:eastAsia="Calibri Light"/>
               </w:rPr>
-              <w:t>Ausschnitt</w:t>
-            </w:r>
-            <w:r>
-              <w:rPr>
-                <w:rStyle w:val="Verzeichnissprung"/>
-                <w:rFonts w:eastAsia="Calibri Light"/>
-              </w:rPr>
-              <w:t xml:space="preserve"> des  Moduls „Update aller Daten"</w:t>
+              <w:t>Ausschnitt des  Moduls „Update aller Daten"</w:t>
             </w:r>
             <w:r>
               <w:rPr>
@@ -965,6 +982,7 @@
                 <w:webHidden/>
                 <w:rStyle w:val="Verzeichnissprung"/>
                 <w:rFonts w:eastAsia="Calibri Light"/>
+                <w:vanish w:val="false"/>
               </w:rPr>
               <w:t xml:space="preserve">2.6 </w:t>
             </w:r>
@@ -973,14 +991,7 @@
                 <w:rStyle w:val="Verzeichnissprung"/>
                 <w:rFonts w:eastAsia="Calibri Light"/>
               </w:rPr>
-              <w:t>Ausschnitt</w:t>
-            </w:r>
-            <w:r>
-              <w:rPr>
-                <w:rStyle w:val="Verzeichnissprung"/>
-                <w:rFonts w:eastAsia="Calibri Light"/>
-              </w:rPr>
-              <w:t xml:space="preserve"> des  Moduls „Preisbearbeitung für Ferienwohnung"</w:t>
+              <w:t>Ausschnitt des  Moduls „Preisbearbeitung für Ferienwohnung"</w:t>
             </w:r>
             <w:r>
               <w:rPr>
@@ -1030,6 +1041,7 @@
                 <w:webHidden/>
                 <w:rStyle w:val="Verzeichnissprung"/>
                 <w:rFonts w:eastAsia="Calibri Light"/>
+                <w:vanish w:val="false"/>
               </w:rPr>
               <w:t xml:space="preserve">2.7 </w:t>
             </w:r>
@@ -1038,14 +1050,7 @@
                 <w:rStyle w:val="Verzeichnissprung"/>
                 <w:rFonts w:eastAsia="Calibri Light"/>
               </w:rPr>
-              <w:t>Ausschnitt</w:t>
-            </w:r>
-            <w:r>
-              <w:rPr>
-                <w:rStyle w:val="Verzeichnissprung"/>
-                <w:rFonts w:eastAsia="Calibri Light"/>
-              </w:rPr>
-              <w:t xml:space="preserve"> des  Moduls Jahr ändern (Teilausschnitt der main-Methode)</w:t>
+              <w:t>Ausschnitt des  Moduls Jahr ändern (Teilausschnitt der main-Methode)</w:t>
             </w:r>
             <w:r>
               <w:rPr>
@@ -1095,6 +1100,7 @@
                 <w:webHidden/>
                 <w:rStyle w:val="Verzeichnissprung"/>
                 <w:rFonts w:eastAsia="Calibri Light"/>
+                <w:vanish w:val="false"/>
               </w:rPr>
               <w:t>3. Befehlsbeschreibung</w:t>
             </w:r>
@@ -1168,8 +1174,6 @@
           <w:u w:val="single"/>
         </w:rPr>
       </w:pPr>
-      <w:bookmarkStart w:id="0" w:name="_Toc483393584"/>
-      <w:bookmarkStart w:id="1" w:name="_Toc483393584"/>
       <w:r>
         <w:rPr>
           <w:rFonts w:eastAsia="Calibri Light"/>
@@ -1185,9 +1189,9 @@
           <w:u w:val="single"/>
         </w:rPr>
       </w:pPr>
-      <w:bookmarkStart w:id="2" w:name="_GoBack"/>
-      <w:bookmarkStart w:id="3" w:name="_GoBack"/>
-      <w:bookmarkEnd w:id="3"/>
+      <w:bookmarkStart w:id="0" w:name="_GoBack"/>
+      <w:bookmarkStart w:id="1" w:name="_GoBack"/>
+      <w:bookmarkEnd w:id="1"/>
       <w:r>
         <w:rPr>
           <w:rFonts w:eastAsia="Calibri Light"/>
@@ -1282,7 +1286,10 @@
         </w:rPr>
       </w:pPr>
       <w:r>
-        <w:rPr/>
+        <w:rPr>
+          <w:rFonts w:eastAsia="Calibri Light"/>
+          <w:u w:val="single"/>
+        </w:rPr>
       </w:r>
       <w:r>
         <w:br w:type="page"/>
@@ -1293,8 +1300,8 @@
         <w:pStyle w:val="Berschrift1"/>
         <w:rPr/>
       </w:pPr>
-      <w:bookmarkStart w:id="4" w:name="_Toc483393584"/>
-      <w:bookmarkEnd w:id="4"/>
+      <w:bookmarkStart w:id="2" w:name="_Toc483393584"/>
+      <w:bookmarkEnd w:id="2"/>
       <w:r>
         <w:rPr>
           <w:rFonts w:eastAsia="Calibri Light"/>
@@ -1312,7 +1319,10 @@
         </w:rPr>
       </w:pPr>
       <w:r>
-        <w:rPr/>
+        <w:rPr>
+          <w:rFonts w:eastAsia="Calibri Light"/>
+          <w:u w:val="single"/>
+        </w:rPr>
       </w:r>
     </w:p>
     <w:p>
@@ -1327,39 +1337,7 @@
           <w:b/>
           <w:sz w:val="24"/>
         </w:rPr>
-        <w:t>Mit dem Java-Programm „Ferienwo</w:t>
-      </w:r>
-      <w:r>
-        <w:rPr>
-          <w:rFonts w:eastAsia="Calibri" w:cs="Calibri"/>
-          <w:b/>
-          <w:sz w:val="24"/>
-        </w:rPr>
-        <w:t>hn</w:t>
-      </w:r>
-      <w:r>
-        <w:rPr>
-          <w:rFonts w:eastAsia="Calibri" w:cs="Calibri"/>
-          <w:b/>
-          <w:sz w:val="24"/>
-        </w:rPr>
-        <w:t xml:space="preserve">ung.java“ und den spezifischen Modulen, können wir Ferienwohnungen verwalten. Im folgenden Bildausschnitt ist die Übersicht der Möglichkeiten zu sehen. Es ist mit den Java-Programmen möglich eine Übersicht aller Ferienwohnungen auszugeben, Kundendaten zu erstellen, einzusehen und zu bearbeiten, Ferienwohnungen zu buchen, eine Preisabrechnung zu machen, </w:t>
-      </w:r>
-      <w:r>
-        <w:rPr>
-          <w:rFonts w:eastAsia="Calibri" w:cs="Calibri"/>
-          <w:b/>
-          <w:sz w:val="24"/>
-        </w:rPr>
-        <w:t>die Datenbanken zu aktualisieren</w:t>
-      </w:r>
-      <w:r>
-        <w:rPr>
-          <w:rFonts w:eastAsia="Calibri" w:cs="Calibri"/>
-          <w:b/>
-          <w:sz w:val="24"/>
-        </w:rPr>
-        <w:t>,  Preisbearbeitungen von Ferienwohnungen durchzuführen und das Programm zu beenden.   Jeder einzelne Schritt wird  in den Modulen realisiert und verwirklicht und per cmd.exe ausgegeben.</w:t>
+        <w:t>Mit dem Java-Programm „Ferienwohnung.java“ und den spezifischen Modulen, können wir Ferienwohnungen verwalten. Im folgenden Bildausschnitt ist die Übersicht der Möglichkeiten zu sehen. Es ist mit den Java-Programmen möglich eine Übersicht aller Ferienwohnungen auszugeben, Kundendaten zu erstellen, einzusehen und zu bearbeiten, Ferienwohnungen zu buchen, eine Preisabrechnung zu machen, die Datenbanken zu aktualisieren,  Preisbearbeitungen von Ferienwohnungen durchzuführen und das Programm zu beenden.   Jeder einzelne Schritt wird  in den Modulen realisiert und verwirklicht und per cmd.exe ausgegeben.</w:t>
       </w:r>
     </w:p>
     <w:p>
@@ -1393,23 +1371,8 @@
           <v:shape id="ole_rId3" style="width:415.4pt;height:211.55pt" o:ole="">
             <v:imagedata r:id="rId4" o:title=""/>
           </v:shape>
-          <o:OLEObject Type="Embed" ProgID="" ShapeID="ole_rId3" DrawAspect="Content" ObjectID="_40294523" r:id="rId3"/>
+          <o:OLEObject Type="Embed" ProgID="" ShapeID="ole_rId3" DrawAspect="Content" ObjectID="_1473032305" r:id="rId3"/>
         </w:object>
-      </w:r>
-    </w:p>
-    <w:p>
-      <w:pPr>
-        <w:pStyle w:val="Berschrift1"/>
-        <w:rPr>
-          <w:rFonts w:eastAsia="Calibri Light"/>
-          <w:u w:val="single"/>
-        </w:rPr>
-      </w:pPr>
-      <w:r>
-        <w:rPr/>
-      </w:r>
-      <w:r>
-        <w:br w:type="page"/>
       </w:r>
     </w:p>
     <w:p>
@@ -1417,22 +1380,15 @@
         <w:pStyle w:val="Berschrift1"/>
         <w:rPr/>
       </w:pPr>
-      <w:bookmarkStart w:id="5" w:name="_Toc483393585"/>
+      <w:bookmarkStart w:id="3" w:name="_Toc483393585"/>
       <w:r>
         <w:rPr>
           <w:rFonts w:eastAsia="Calibri Light"/>
           <w:u w:val="single"/>
         </w:rPr>
-        <w:t xml:space="preserve">2. </w:t>
+        <w:t>2. Quelltextausschnitte</w:t>
       </w:r>
-      <w:r>
-        <w:rPr>
-          <w:rFonts w:eastAsia="Calibri Light"/>
-          <w:u w:val="single"/>
-        </w:rPr>
-        <w:t>Quelltextausschnitte</w:t>
-      </w:r>
-      <w:bookmarkEnd w:id="5"/>
+      <w:bookmarkEnd w:id="3"/>
       <w:r>
         <w:rPr>
           <w:rFonts w:eastAsia="Calibri Light"/>
@@ -1447,12 +1403,7 @@
         <w:keepNext/>
         <w:keepLines/>
         <w:spacing w:lineRule="auto" w:line="240" w:before="240" w:after="0"/>
-        <w:rPr>
-          <w:rFonts w:ascii="Calibri Light" w:hAnsi="Calibri Light" w:eastAsia="Calibri Light" w:cs="Calibri Light"/>
-          <w:b/>
-          <w:b/>
-          <w:sz w:val="16"/>
-        </w:rPr>
+        <w:rPr/>
       </w:pPr>
       <w:r>
         <w:rPr>
@@ -1464,7 +1415,7 @@
           <v:shape id="ole_rId5" style="width:526.15pt;height:221.55pt" o:ole="">
             <v:imagedata r:id="rId6" o:title=""/>
           </v:shape>
-          <o:OLEObject Type="Embed" ProgID="" ShapeID="ole_rId5" DrawAspect="Content" ObjectID="_116951933" r:id="rId5"/>
+          <o:OLEObject Type="Embed" ProgID="" ShapeID="ole_rId5" DrawAspect="Content" ObjectID="_923692783" r:id="rId5"/>
         </w:object>
       </w:r>
     </w:p>
@@ -1482,7 +1433,7 @@
           <v:shape id="ole_rId7" style="width:534.45pt;height:248.1pt" o:ole="">
             <v:imagedata r:id="rId8" o:title=""/>
           </v:shape>
-          <o:OLEObject Type="Embed" ProgID="" ShapeID="ole_rId7" DrawAspect="Content" ObjectID="_126838339" r:id="rId7"/>
+          <o:OLEObject Type="Embed" ProgID="" ShapeID="ole_rId7" DrawAspect="Content" ObjectID="_1108185700" r:id="rId7"/>
         </w:object>
       </w:r>
     </w:p>
@@ -1500,7 +1451,7 @@
           <v:shape id="ole_rId9" style="width:442.5pt;height:286.35pt" o:ole="">
             <v:imagedata r:id="rId10" o:title=""/>
           </v:shape>
-          <o:OLEObject Type="Embed" ProgID="StaticMetafile" ShapeID="ole_rId9" DrawAspect="Content" ObjectID="_245417820" r:id="rId9"/>
+          <o:OLEObject Type="Embed" ProgID="StaticMetafile" ShapeID="ole_rId9" DrawAspect="Content" ObjectID="_593730139" r:id="rId9"/>
         </w:object>
       </w:r>
     </w:p>
@@ -1521,29 +1472,15 @@
         <w:pStyle w:val="Berschrift1"/>
         <w:rPr/>
       </w:pPr>
-      <w:bookmarkStart w:id="6" w:name="_Toc483393586"/>
+      <w:bookmarkStart w:id="4" w:name="_Toc483393586"/>
       <w:r>
         <w:rPr>
           <w:rFonts w:eastAsia="Calibri Light"/>
           <w:u w:val="single"/>
         </w:rPr>
-        <w:t xml:space="preserve">2.1 </w:t>
+        <w:t>2.1 Quelltextausschnitte des  Moduls Übersicht der Ferienwohnun</w:t>
       </w:r>
-      <w:r>
-        <w:rPr>
-          <w:rFonts w:eastAsia="Calibri Light"/>
-          <w:u w:val="single"/>
-        </w:rPr>
-        <w:t>Quelltextausschnitte</w:t>
-      </w:r>
-      <w:r>
-        <w:rPr>
-          <w:rFonts w:eastAsia="Calibri Light"/>
-          <w:u w:val="single"/>
-        </w:rPr>
-        <w:t xml:space="preserve"> des  Moduls Übersicht der Ferienwohnun</w:t>
-      </w:r>
-      <w:bookmarkEnd w:id="6"/>
+      <w:bookmarkEnd w:id="4"/>
       <w:r>
         <w:rPr>
           <w:rFonts w:eastAsia="Calibri Light"/>
@@ -1566,7 +1503,7 @@
           <v:shape id="ole_rId11" style="width:442.5pt;height:296.85pt" o:ole="">
             <v:imagedata r:id="rId12" o:title=""/>
           </v:shape>
-          <o:OLEObject Type="Embed" ProgID="StaticMetafile" ShapeID="ole_rId11" DrawAspect="Content" ObjectID="_2059061463" r:id="rId11"/>
+          <o:OLEObject Type="Embed" ProgID="StaticMetafile" ShapeID="ole_rId11" DrawAspect="Content" ObjectID="_771628950" r:id="rId11"/>
         </w:object>
       </w:r>
     </w:p>
@@ -1590,22 +1527,15 @@
         <w:pStyle w:val="Berschrift1"/>
         <w:rPr/>
       </w:pPr>
-      <w:bookmarkStart w:id="7" w:name="_Toc483393587"/>
+      <w:bookmarkStart w:id="5" w:name="_Toc483393587"/>
       <w:r>
         <w:rPr>
           <w:rFonts w:eastAsia="Calibri Light"/>
           <w:u w:val="single"/>
         </w:rPr>
-        <w:t xml:space="preserve">2.2 </w:t>
+        <w:t>2.2 Quelltextausschnitte</w:t>
       </w:r>
-      <w:r>
-        <w:rPr>
-          <w:rFonts w:eastAsia="Calibri Light"/>
-          <w:u w:val="single"/>
-        </w:rPr>
-        <w:t>Quelltextausschnitte</w:t>
-      </w:r>
-      <w:bookmarkEnd w:id="7"/>
+      <w:bookmarkEnd w:id="5"/>
       <w:r>
         <w:rPr>
           <w:rFonts w:eastAsia="Calibri Light"/>
@@ -1623,7 +1553,10 @@
         </w:rPr>
       </w:pPr>
       <w:r>
-        <w:rPr/>
+        <w:rPr>
+          <w:rFonts w:eastAsia="Calibri Light"/>
+          <w:u w:val="single"/>
+        </w:rPr>
       </w:r>
     </w:p>
     <w:p>
@@ -1638,7 +1571,7 @@
           <v:shape id="ole_rId13" style="width:442.5pt;height:269.15pt" o:ole="">
             <v:imagedata r:id="rId14" o:title=""/>
           </v:shape>
-          <o:OLEObject Type="Embed" ProgID="StaticMetafile" ShapeID="ole_rId13" DrawAspect="Content" ObjectID="_594419877" r:id="rId13"/>
+          <o:OLEObject Type="Embed" ProgID="StaticMetafile" ShapeID="ole_rId13" DrawAspect="Content" ObjectID="_2106538831" r:id="rId13"/>
         </w:object>
       </w:r>
     </w:p>
@@ -1654,7 +1587,7 @@
           <v:shape id="ole_rId15" style="width:442.5pt;height:269.15pt" o:ole="">
             <v:imagedata r:id="rId16" o:title=""/>
           </v:shape>
-          <o:OLEObject Type="Embed" ProgID="StaticMetafile" ShapeID="ole_rId15" DrawAspect="Content" ObjectID="_248715695" r:id="rId15"/>
+          <o:OLEObject Type="Embed" ProgID="StaticMetafile" ShapeID="ole_rId15" DrawAspect="Content" ObjectID="_1579423843" r:id="rId15"/>
         </w:object>
       </w:r>
     </w:p>
@@ -1663,20 +1596,14 @@
         <w:pStyle w:val="Berschrift1"/>
         <w:rPr/>
       </w:pPr>
-      <w:bookmarkStart w:id="8" w:name="_Toc483393588"/>
+      <w:bookmarkStart w:id="6" w:name="_Toc483393588"/>
       <w:r>
         <w:rPr>
           <w:u w:val="single"/>
         </w:rPr>
-        <w:t xml:space="preserve">2.4 </w:t>
+        <w:t>2.4 Quelltextausschnitt</w:t>
       </w:r>
-      <w:r>
-        <w:rPr>
-          <w:u w:val="single"/>
-        </w:rPr>
-        <w:t>Quelltextausschnitt</w:t>
-      </w:r>
-      <w:bookmarkEnd w:id="8"/>
+      <w:bookmarkEnd w:id="6"/>
       <w:r>
         <w:rPr>
           <w:u w:val="single"/>
@@ -1692,7 +1619,9 @@
         </w:rPr>
       </w:pPr>
       <w:r>
-        <w:rPr/>
+        <w:rPr>
+          <w:u w:val="single"/>
+        </w:rPr>
       </w:r>
     </w:p>
     <w:p>
@@ -1706,7 +1635,7 @@
           <v:shape id="ole_rId17" style="width:453.05pt;height:264.75pt" o:ole="">
             <v:imagedata r:id="rId18" o:title=""/>
           </v:shape>
-          <o:OLEObject Type="Embed" ProgID="StaticMetafile" ShapeID="ole_rId17" DrawAspect="Content" ObjectID="_514836910" r:id="rId17"/>
+          <o:OLEObject Type="Embed" ProgID="StaticMetafile" ShapeID="ole_rId17" DrawAspect="Content" ObjectID="_116449434" r:id="rId17"/>
         </w:object>
       </w:r>
     </w:p>
@@ -1715,22 +1644,15 @@
         <w:pStyle w:val="Berschrift1"/>
         <w:rPr/>
       </w:pPr>
-      <w:bookmarkStart w:id="9" w:name="_Toc483393589"/>
+      <w:bookmarkStart w:id="7" w:name="_Toc483393589"/>
       <w:r>
         <w:rPr>
           <w:rFonts w:eastAsia="Calibri Light"/>
           <w:u w:val="single"/>
         </w:rPr>
-        <w:t xml:space="preserve">2.3 </w:t>
+        <w:t>2.3 Quelltextausschnitte</w:t>
       </w:r>
-      <w:r>
-        <w:rPr>
-          <w:rFonts w:eastAsia="Calibri Light"/>
-          <w:u w:val="single"/>
-        </w:rPr>
-        <w:t>Quelltextausschnitte</w:t>
-      </w:r>
-      <w:bookmarkEnd w:id="9"/>
+      <w:bookmarkEnd w:id="7"/>
       <w:r>
         <w:rPr>
           <w:rFonts w:eastAsia="Calibri Light"/>
@@ -1748,7 +1670,10 @@
         </w:rPr>
       </w:pPr>
       <w:r>
-        <w:rPr/>
+        <w:rPr>
+          <w:rFonts w:eastAsia="Calibri Light"/>
+          <w:u w:val="single"/>
+        </w:rPr>
       </w:r>
     </w:p>
     <w:p>
@@ -1765,7 +1690,7 @@
           <v:shape id="ole_rId19" style="width:518.4pt;height:279.15pt" o:ole="">
             <v:imagedata r:id="rId20" o:title=""/>
           </v:shape>
-          <o:OLEObject Type="Embed" ProgID="StaticMetafile" ShapeID="ole_rId19" DrawAspect="Content" ObjectID="_2043645568" r:id="rId19"/>
+          <o:OLEObject Type="Embed" ProgID="StaticMetafile" ShapeID="ole_rId19" DrawAspect="Content" ObjectID="_832325426" r:id="rId19"/>
         </w:object>
       </w:r>
     </w:p>
@@ -1784,7 +1709,7 @@
           <v:shape id="ole_rId21" style="width:520.6pt;height:309.6pt" o:ole="">
             <v:imagedata r:id="rId22" o:title=""/>
           </v:shape>
-          <o:OLEObject Type="Embed" ProgID="StaticMetafile" ShapeID="ole_rId21" DrawAspect="Content" ObjectID="_2079491874" r:id="rId21"/>
+          <o:OLEObject Type="Embed" ProgID="StaticMetafile" ShapeID="ole_rId21" DrawAspect="Content" ObjectID="_792137274" r:id="rId21"/>
         </w:object>
       </w:r>
     </w:p>
@@ -1793,22 +1718,15 @@
         <w:pStyle w:val="Berschrift1"/>
         <w:rPr/>
       </w:pPr>
-      <w:bookmarkStart w:id="10" w:name="_Toc483393590"/>
+      <w:bookmarkStart w:id="8" w:name="_Toc483393590"/>
       <w:r>
         <w:rPr>
           <w:rFonts w:eastAsia="Calibri Light"/>
           <w:u w:val="single"/>
         </w:rPr>
-        <w:t xml:space="preserve">2.5 </w:t>
+        <w:t>2.5 Ausschnitt</w:t>
       </w:r>
-      <w:r>
-        <w:rPr>
-          <w:rFonts w:eastAsia="Calibri Light"/>
-          <w:u w:val="single"/>
-        </w:rPr>
-        <w:t>Ausschnitt</w:t>
-      </w:r>
-      <w:bookmarkEnd w:id="10"/>
+      <w:bookmarkEnd w:id="8"/>
       <w:r>
         <w:rPr>
           <w:rFonts w:eastAsia="Calibri Light"/>
@@ -1839,7 +1757,7 @@
           <v:shape id="ole_rId23" style="width:486.85pt;height:213.8pt" o:ole="">
             <v:imagedata r:id="rId24" o:title=""/>
           </v:shape>
-          <o:OLEObject Type="Embed" ProgID="StaticMetafile" ShapeID="ole_rId23" DrawAspect="Content" ObjectID="_730413993" r:id="rId23"/>
+          <o:OLEObject Type="Embed" ProgID="StaticMetafile" ShapeID="ole_rId23" DrawAspect="Content" ObjectID="_1343993555" r:id="rId23"/>
         </w:object>
       </w:r>
     </w:p>
@@ -1860,7 +1778,7 @@
           <v:shape id="ole_rId25" style="width:493.5pt;height:278.05pt" o:ole="">
             <v:imagedata r:id="rId26" o:title=""/>
           </v:shape>
-          <o:OLEObject Type="Embed" ProgID="StaticMetafile" ShapeID="ole_rId25" DrawAspect="Content" ObjectID="_673656083" r:id="rId25"/>
+          <o:OLEObject Type="Embed" ProgID="StaticMetafile" ShapeID="ole_rId25" DrawAspect="Content" ObjectID="_1880640580" r:id="rId25"/>
         </w:object>
       </w:r>
     </w:p>
@@ -1881,7 +1799,7 @@
           <v:shape id="ole_rId27" style="width:495.15pt;height:264.75pt" o:ole="">
             <v:imagedata r:id="rId28" o:title=""/>
           </v:shape>
-          <o:OLEObject Type="Embed" ProgID="StaticMetafile" ShapeID="ole_rId27" DrawAspect="Content" ObjectID="_1082692692" r:id="rId27"/>
+          <o:OLEObject Type="Embed" ProgID="StaticMetafile" ShapeID="ole_rId27" DrawAspect="Content" ObjectID="_347113139" r:id="rId27"/>
         </w:object>
       </w:r>
     </w:p>
@@ -1894,7 +1812,10 @@
         </w:rPr>
       </w:pPr>
       <w:r>
-        <w:rPr/>
+        <w:rPr>
+          <w:rFonts w:eastAsia="Calibri Light"/>
+          <w:u w:val="single"/>
+        </w:rPr>
       </w:r>
       <w:r>
         <w:br w:type="page"/>
@@ -1905,22 +1826,15 @@
         <w:pStyle w:val="Berschrift1"/>
         <w:rPr/>
       </w:pPr>
-      <w:bookmarkStart w:id="11" w:name="_Toc483393591"/>
+      <w:bookmarkStart w:id="9" w:name="_Toc483393591"/>
       <w:r>
         <w:rPr>
           <w:rFonts w:eastAsia="Calibri Light"/>
           <w:u w:val="single"/>
         </w:rPr>
-        <w:t xml:space="preserve">2.6 </w:t>
+        <w:t>2.6 Ausschnitt</w:t>
       </w:r>
-      <w:r>
-        <w:rPr>
-          <w:rFonts w:eastAsia="Calibri Light"/>
-          <w:u w:val="single"/>
-        </w:rPr>
-        <w:t>Ausschnitt</w:t>
-      </w:r>
-      <w:bookmarkEnd w:id="11"/>
+      <w:bookmarkEnd w:id="9"/>
       <w:r>
         <w:rPr>
           <w:rFonts w:eastAsia="Calibri Light"/>
@@ -1951,7 +1865,7 @@
           <v:shape id="ole_rId29" style="width:442.5pt;height:182.2pt" o:ole="">
             <v:imagedata r:id="rId30" o:title=""/>
           </v:shape>
-          <o:OLEObject Type="Embed" ProgID="StaticMetafile" ShapeID="ole_rId29" DrawAspect="Content" ObjectID="_750560877" r:id="rId29"/>
+          <o:OLEObject Type="Embed" ProgID="StaticMetafile" ShapeID="ole_rId29" DrawAspect="Content" ObjectID="_391235706" r:id="rId29"/>
         </w:object>
       </w:r>
     </w:p>
@@ -1960,8 +1874,8 @@
         <w:pStyle w:val="Berschrift1"/>
         <w:rPr/>
       </w:pPr>
-      <w:bookmarkStart w:id="12" w:name="_Toc483393592"/>
-      <w:bookmarkEnd w:id="12"/>
+      <w:bookmarkStart w:id="10" w:name="_Toc483393592"/>
+      <w:bookmarkEnd w:id="10"/>
       <w:r>
         <w:rPr>
           <w:rFonts w:eastAsia="Calibri Light"/>
@@ -1979,7 +1893,10 @@
         </w:rPr>
       </w:pPr>
       <w:r>
-        <w:rPr/>
+        <w:rPr>
+          <w:rFonts w:eastAsia="Calibri Light"/>
+          <w:u w:val="single"/>
+        </w:rPr>
       </w:r>
     </w:p>
     <w:p>
@@ -1994,7 +1911,7 @@
           <v:shape id="ole_rId31" style="width:442.5pt;height:335.1pt" o:ole="">
             <v:imagedata r:id="rId32" o:title=""/>
           </v:shape>
-          <o:OLEObject Type="Embed" ProgID="StaticMetafile" ShapeID="ole_rId31" DrawAspect="Content" ObjectID="_1480057685" r:id="rId31"/>
+          <o:OLEObject Type="Embed" ProgID="StaticMetafile" ShapeID="ole_rId31" DrawAspect="Content" ObjectID="_148821551" r:id="rId31"/>
         </w:object>
       </w:r>
     </w:p>
@@ -2003,8 +1920,8 @@
         <w:pStyle w:val="Berschrift1"/>
         <w:rPr/>
       </w:pPr>
-      <w:bookmarkStart w:id="13" w:name="_Toc483393593"/>
-      <w:bookmarkEnd w:id="13"/>
+      <w:bookmarkStart w:id="11" w:name="_Toc483393593"/>
+      <w:bookmarkEnd w:id="11"/>
       <w:r>
         <w:rPr>
           <w:rFonts w:eastAsia="Calibri Light"/>
@@ -2032,10 +1949,10 @@
         <w:tblStyle w:val="Tabellenraster"/>
         <w:tblW w:w="9213" w:type="dxa"/>
         <w:jc w:val="left"/>
-        <w:tblInd w:w="0" w:type="dxa"/>
+        <w:tblInd w:w="-5" w:type="dxa"/>
         <w:tblCellMar>
           <w:top w:w="0" w:type="dxa"/>
-          <w:left w:w="108" w:type="dxa"/>
+          <w:left w:w="103" w:type="dxa"/>
           <w:bottom w:w="0" w:type="dxa"/>
           <w:right w:w="108" w:type="dxa"/>
         </w:tblCellMar>
@@ -2044,10 +1961,10 @@
       <w:tblGrid>
         <w:gridCol w:w="534"/>
         <w:gridCol w:w="1984"/>
-        <w:gridCol w:w="852"/>
+        <w:gridCol w:w="853"/>
         <w:gridCol w:w="1275"/>
         <w:gridCol w:w="1276"/>
-        <w:gridCol w:w="3291"/>
+        <w:gridCol w:w="3290"/>
       </w:tblGrid>
       <w:tr>
         <w:trPr/>
@@ -2057,7 +1974,7 @@
             <w:tcBorders/>
             <w:shd w:fill="auto" w:val="clear"/>
             <w:tcMar>
-              <w:left w:w="108" w:type="dxa"/>
+              <w:left w:w="103" w:type="dxa"/>
             </w:tcMar>
           </w:tcPr>
           <w:p>
@@ -2087,7 +2004,7 @@
             <w:tcBorders/>
             <w:shd w:fill="auto" w:val="clear"/>
             <w:tcMar>
-              <w:left w:w="108" w:type="dxa"/>
+              <w:left w:w="103" w:type="dxa"/>
             </w:tcMar>
           </w:tcPr>
           <w:p>
@@ -2118,12 +2035,12 @@
         </w:tc>
         <w:tc>
           <w:tcPr>
-            <w:tcW w:w="3403" w:type="dxa"/>
+            <w:tcW w:w="3404" w:type="dxa"/>
             <w:gridSpan w:val="3"/>
             <w:tcBorders/>
             <w:shd w:fill="auto" w:val="clear"/>
             <w:tcMar>
-              <w:left w:w="108" w:type="dxa"/>
+              <w:left w:w="103" w:type="dxa"/>
             </w:tcMar>
           </w:tcPr>
           <w:p>
@@ -2154,11 +2071,11 @@
         </w:tc>
         <w:tc>
           <w:tcPr>
-            <w:tcW w:w="3291" w:type="dxa"/>
-            <w:tcBorders/>
-            <w:shd w:fill="auto" w:val="clear"/>
-            <w:tcMar>
-              <w:left w:w="108" w:type="dxa"/>
+            <w:tcW w:w="3290" w:type="dxa"/>
+            <w:tcBorders/>
+            <w:shd w:fill="auto" w:val="clear"/>
+            <w:tcMar>
+              <w:left w:w="103" w:type="dxa"/>
             </w:tcMar>
           </w:tcPr>
           <w:p>
@@ -2196,7 +2113,7 @@
             <w:tcBorders/>
             <w:shd w:fill="auto" w:val="clear"/>
             <w:tcMar>
-              <w:left w:w="108" w:type="dxa"/>
+              <w:left w:w="103" w:type="dxa"/>
             </w:tcMar>
           </w:tcPr>
           <w:p>
@@ -2226,7 +2143,7 @@
             <w:tcBorders/>
             <w:shd w:fill="auto" w:val="clear"/>
             <w:tcMar>
-              <w:left w:w="108" w:type="dxa"/>
+              <w:left w:w="103" w:type="dxa"/>
             </w:tcMar>
           </w:tcPr>
           <w:p>
@@ -2252,12 +2169,12 @@
         </w:tc>
         <w:tc>
           <w:tcPr>
-            <w:tcW w:w="3403" w:type="dxa"/>
+            <w:tcW w:w="3404" w:type="dxa"/>
             <w:gridSpan w:val="3"/>
             <w:tcBorders/>
             <w:shd w:fill="auto" w:val="clear"/>
             <w:tcMar>
-              <w:left w:w="108" w:type="dxa"/>
+              <w:left w:w="103" w:type="dxa"/>
             </w:tcMar>
           </w:tcPr>
           <w:p>
@@ -2283,11 +2200,11 @@
         </w:tc>
         <w:tc>
           <w:tcPr>
-            <w:tcW w:w="3291" w:type="dxa"/>
-            <w:tcBorders/>
-            <w:shd w:fill="auto" w:val="clear"/>
-            <w:tcMar>
-              <w:left w:w="108" w:type="dxa"/>
+            <w:tcW w:w="3290" w:type="dxa"/>
+            <w:tcBorders/>
+            <w:shd w:fill="auto" w:val="clear"/>
+            <w:tcMar>
+              <w:left w:w="103" w:type="dxa"/>
             </w:tcMar>
           </w:tcPr>
           <w:p>
@@ -2324,7 +2241,7 @@
             <w:tcBorders/>
             <w:shd w:fill="auto" w:val="clear"/>
             <w:tcMar>
-              <w:left w:w="108" w:type="dxa"/>
+              <w:left w:w="103" w:type="dxa"/>
             </w:tcMar>
           </w:tcPr>
           <w:p>
@@ -2354,7 +2271,7 @@
             <w:tcBorders/>
             <w:shd w:fill="auto" w:val="clear"/>
             <w:tcMar>
-              <w:left w:w="108" w:type="dxa"/>
+              <w:left w:w="103" w:type="dxa"/>
             </w:tcMar>
           </w:tcPr>
           <w:p>
@@ -2380,12 +2297,12 @@
         </w:tc>
         <w:tc>
           <w:tcPr>
-            <w:tcW w:w="3403" w:type="dxa"/>
+            <w:tcW w:w="3404" w:type="dxa"/>
             <w:gridSpan w:val="3"/>
             <w:tcBorders/>
             <w:shd w:fill="auto" w:val="clear"/>
             <w:tcMar>
-              <w:left w:w="108" w:type="dxa"/>
+              <w:left w:w="103" w:type="dxa"/>
             </w:tcMar>
           </w:tcPr>
           <w:p>
@@ -2410,11 +2327,11 @@
         </w:tc>
         <w:tc>
           <w:tcPr>
-            <w:tcW w:w="3291" w:type="dxa"/>
-            <w:tcBorders/>
-            <w:shd w:fill="auto" w:val="clear"/>
-            <w:tcMar>
-              <w:left w:w="108" w:type="dxa"/>
+            <w:tcW w:w="3290" w:type="dxa"/>
+            <w:tcBorders/>
+            <w:shd w:fill="auto" w:val="clear"/>
+            <w:tcMar>
+              <w:left w:w="103" w:type="dxa"/>
             </w:tcMar>
           </w:tcPr>
           <w:p>
@@ -2452,7 +2369,7 @@
             <w:tcBorders/>
             <w:shd w:fill="auto" w:val="clear"/>
             <w:tcMar>
-              <w:left w:w="108" w:type="dxa"/>
+              <w:left w:w="103" w:type="dxa"/>
             </w:tcMar>
           </w:tcPr>
           <w:p>
@@ -2484,7 +2401,7 @@
             <w:tcBorders/>
             <w:shd w:fill="auto" w:val="clear"/>
             <w:tcMar>
-              <w:left w:w="108" w:type="dxa"/>
+              <w:left w:w="103" w:type="dxa"/>
             </w:tcMar>
           </w:tcPr>
           <w:p>
@@ -2512,12 +2429,12 @@
         </w:tc>
         <w:tc>
           <w:tcPr>
-            <w:tcW w:w="3403" w:type="dxa"/>
+            <w:tcW w:w="3404" w:type="dxa"/>
             <w:gridSpan w:val="3"/>
             <w:tcBorders/>
             <w:shd w:fill="auto" w:val="clear"/>
             <w:tcMar>
-              <w:left w:w="108" w:type="dxa"/>
+              <w:left w:w="103" w:type="dxa"/>
             </w:tcMar>
           </w:tcPr>
           <w:p>
@@ -2567,11 +2484,11 @@
         </w:tc>
         <w:tc>
           <w:tcPr>
-            <w:tcW w:w="3291" w:type="dxa"/>
-            <w:tcBorders/>
-            <w:shd w:fill="auto" w:val="clear"/>
-            <w:tcMar>
-              <w:left w:w="108" w:type="dxa"/>
+            <w:tcW w:w="3290" w:type="dxa"/>
+            <w:tcBorders/>
+            <w:shd w:fill="auto" w:val="clear"/>
+            <w:tcMar>
+              <w:left w:w="103" w:type="dxa"/>
             </w:tcMar>
           </w:tcPr>
           <w:p>
@@ -2641,7 +2558,7 @@
             <w:tcBorders/>
             <w:shd w:fill="auto" w:val="clear"/>
             <w:tcMar>
-              <w:left w:w="108" w:type="dxa"/>
+              <w:left w:w="103" w:type="dxa"/>
             </w:tcMar>
           </w:tcPr>
           <w:p>
@@ -2673,7 +2590,7 @@
             <w:tcBorders/>
             <w:shd w:fill="auto" w:val="clear"/>
             <w:tcMar>
-              <w:left w:w="108" w:type="dxa"/>
+              <w:left w:w="103" w:type="dxa"/>
             </w:tcMar>
           </w:tcPr>
           <w:p>
@@ -2701,12 +2618,12 @@
         </w:tc>
         <w:tc>
           <w:tcPr>
-            <w:tcW w:w="3403" w:type="dxa"/>
+            <w:tcW w:w="3404" w:type="dxa"/>
             <w:gridSpan w:val="3"/>
             <w:tcBorders/>
             <w:shd w:fill="auto" w:val="clear"/>
             <w:tcMar>
-              <w:left w:w="108" w:type="dxa"/>
+              <w:left w:w="103" w:type="dxa"/>
             </w:tcMar>
           </w:tcPr>
           <w:p>
@@ -2734,11 +2651,11 @@
         </w:tc>
         <w:tc>
           <w:tcPr>
-            <w:tcW w:w="3291" w:type="dxa"/>
-            <w:tcBorders/>
-            <w:shd w:fill="auto" w:val="clear"/>
-            <w:tcMar>
-              <w:left w:w="108" w:type="dxa"/>
+            <w:tcW w:w="3290" w:type="dxa"/>
+            <w:tcBorders/>
+            <w:shd w:fill="auto" w:val="clear"/>
+            <w:tcMar>
+              <w:left w:w="103" w:type="dxa"/>
             </w:tcMar>
           </w:tcPr>
           <w:p>
@@ -2775,7 +2692,7 @@
             <w:tcBorders/>
             <w:shd w:fill="auto" w:val="clear"/>
             <w:tcMar>
-              <w:left w:w="108" w:type="dxa"/>
+              <w:left w:w="103" w:type="dxa"/>
             </w:tcMar>
           </w:tcPr>
           <w:p>
@@ -2807,7 +2724,7 @@
             <w:tcBorders/>
             <w:shd w:fill="auto" w:val="clear"/>
             <w:tcMar>
-              <w:left w:w="108" w:type="dxa"/>
+              <w:left w:w="103" w:type="dxa"/>
             </w:tcMar>
           </w:tcPr>
           <w:p>
@@ -2835,12 +2752,12 @@
         </w:tc>
         <w:tc>
           <w:tcPr>
-            <w:tcW w:w="3403" w:type="dxa"/>
+            <w:tcW w:w="3404" w:type="dxa"/>
             <w:gridSpan w:val="3"/>
             <w:tcBorders/>
             <w:shd w:fill="auto" w:val="clear"/>
             <w:tcMar>
-              <w:left w:w="108" w:type="dxa"/>
+              <w:left w:w="103" w:type="dxa"/>
             </w:tcMar>
           </w:tcPr>
           <w:p>
@@ -2866,11 +2783,11 @@
         </w:tc>
         <w:tc>
           <w:tcPr>
-            <w:tcW w:w="3291" w:type="dxa"/>
-            <w:tcBorders/>
-            <w:shd w:fill="auto" w:val="clear"/>
-            <w:tcMar>
-              <w:left w:w="108" w:type="dxa"/>
+            <w:tcW w:w="3290" w:type="dxa"/>
+            <w:tcBorders/>
+            <w:shd w:fill="auto" w:val="clear"/>
+            <w:tcMar>
+              <w:left w:w="103" w:type="dxa"/>
             </w:tcMar>
           </w:tcPr>
           <w:p>
@@ -2905,7 +2822,7 @@
             <w:tcBorders/>
             <w:shd w:fill="auto" w:val="clear"/>
             <w:tcMar>
-              <w:left w:w="108" w:type="dxa"/>
+              <w:left w:w="103" w:type="dxa"/>
             </w:tcMar>
           </w:tcPr>
           <w:p>
@@ -2935,7 +2852,7 @@
             <w:tcBorders/>
             <w:shd w:fill="auto" w:val="clear"/>
             <w:tcMar>
-              <w:left w:w="108" w:type="dxa"/>
+              <w:left w:w="103" w:type="dxa"/>
             </w:tcMar>
           </w:tcPr>
           <w:p>
@@ -2961,12 +2878,12 @@
         </w:tc>
         <w:tc>
           <w:tcPr>
-            <w:tcW w:w="3403" w:type="dxa"/>
+            <w:tcW w:w="3404" w:type="dxa"/>
             <w:gridSpan w:val="3"/>
             <w:tcBorders/>
             <w:shd w:fill="auto" w:val="clear"/>
             <w:tcMar>
-              <w:left w:w="108" w:type="dxa"/>
+              <w:left w:w="103" w:type="dxa"/>
             </w:tcMar>
           </w:tcPr>
           <w:p>
@@ -3002,11 +2919,11 @@
         </w:tc>
         <w:tc>
           <w:tcPr>
-            <w:tcW w:w="3291" w:type="dxa"/>
-            <w:tcBorders/>
-            <w:shd w:fill="auto" w:val="clear"/>
-            <w:tcMar>
-              <w:left w:w="108" w:type="dxa"/>
+            <w:tcW w:w="3290" w:type="dxa"/>
+            <w:tcBorders/>
+            <w:shd w:fill="auto" w:val="clear"/>
+            <w:tcMar>
+              <w:left w:w="103" w:type="dxa"/>
             </w:tcMar>
           </w:tcPr>
           <w:p>
@@ -3043,7 +2960,7 @@
             <w:tcBorders/>
             <w:shd w:fill="auto" w:val="clear"/>
             <w:tcMar>
-              <w:left w:w="108" w:type="dxa"/>
+              <w:left w:w="103" w:type="dxa"/>
             </w:tcMar>
           </w:tcPr>
           <w:p>
@@ -3080,7 +2997,7 @@
             <w:tcBorders/>
             <w:shd w:fill="auto" w:val="clear"/>
             <w:tcMar>
-              <w:left w:w="108" w:type="dxa"/>
+              <w:left w:w="103" w:type="dxa"/>
             </w:tcMar>
           </w:tcPr>
           <w:p>
@@ -3113,12 +3030,12 @@
         </w:tc>
         <w:tc>
           <w:tcPr>
-            <w:tcW w:w="3403" w:type="dxa"/>
+            <w:tcW w:w="3404" w:type="dxa"/>
             <w:gridSpan w:val="3"/>
             <w:tcBorders/>
             <w:shd w:fill="auto" w:val="clear"/>
             <w:tcMar>
-              <w:left w:w="108" w:type="dxa"/>
+              <w:left w:w="103" w:type="dxa"/>
             </w:tcMar>
           </w:tcPr>
           <w:p>
@@ -3145,11 +3062,11 @@
         </w:tc>
         <w:tc>
           <w:tcPr>
-            <w:tcW w:w="3291" w:type="dxa"/>
-            <w:tcBorders/>
-            <w:shd w:fill="auto" w:val="clear"/>
-            <w:tcMar>
-              <w:left w:w="108" w:type="dxa"/>
+            <w:tcW w:w="3290" w:type="dxa"/>
+            <w:tcBorders/>
+            <w:shd w:fill="auto" w:val="clear"/>
+            <w:tcMar>
+              <w:left w:w="103" w:type="dxa"/>
             </w:tcMar>
           </w:tcPr>
           <w:p>
@@ -3187,7 +3104,7 @@
             <w:tcBorders/>
             <w:shd w:fill="auto" w:val="clear"/>
             <w:tcMar>
-              <w:left w:w="108" w:type="dxa"/>
+              <w:left w:w="103" w:type="dxa"/>
             </w:tcMar>
           </w:tcPr>
           <w:p>
@@ -3229,7 +3146,7 @@
             <w:tcBorders/>
             <w:shd w:fill="auto" w:val="clear"/>
             <w:tcMar>
-              <w:left w:w="108" w:type="dxa"/>
+              <w:left w:w="103" w:type="dxa"/>
             </w:tcMar>
           </w:tcPr>
           <w:p>
@@ -3261,7 +3178,7 @@
             <w:tcBorders/>
             <w:shd w:fill="auto" w:val="clear"/>
             <w:tcMar>
-              <w:left w:w="108" w:type="dxa"/>
+              <w:left w:w="103" w:type="dxa"/>
             </w:tcMar>
           </w:tcPr>
           <w:p>
@@ -3289,12 +3206,12 @@
         </w:tc>
         <w:tc>
           <w:tcPr>
-            <w:tcW w:w="3403" w:type="dxa"/>
+            <w:tcW w:w="3404" w:type="dxa"/>
             <w:gridSpan w:val="3"/>
             <w:tcBorders/>
             <w:shd w:fill="auto" w:val="clear"/>
             <w:tcMar>
-              <w:left w:w="108" w:type="dxa"/>
+              <w:left w:w="103" w:type="dxa"/>
             </w:tcMar>
           </w:tcPr>
           <w:p>
@@ -3322,11 +3239,11 @@
         </w:tc>
         <w:tc>
           <w:tcPr>
-            <w:tcW w:w="3291" w:type="dxa"/>
-            <w:tcBorders/>
-            <w:shd w:fill="auto" w:val="clear"/>
-            <w:tcMar>
-              <w:left w:w="108" w:type="dxa"/>
+            <w:tcW w:w="3290" w:type="dxa"/>
+            <w:tcBorders/>
+            <w:shd w:fill="auto" w:val="clear"/>
+            <w:tcMar>
+              <w:left w:w="103" w:type="dxa"/>
             </w:tcMar>
           </w:tcPr>
           <w:p>
@@ -3362,7 +3279,7 @@
             <w:tcBorders/>
             <w:shd w:fill="auto" w:val="clear"/>
             <w:tcMar>
-              <w:left w:w="108" w:type="dxa"/>
+              <w:left w:w="103" w:type="dxa"/>
             </w:tcMar>
           </w:tcPr>
           <w:p>
@@ -3394,7 +3311,7 @@
             <w:tcBorders/>
             <w:shd w:fill="auto" w:val="clear"/>
             <w:tcMar>
-              <w:left w:w="108" w:type="dxa"/>
+              <w:left w:w="103" w:type="dxa"/>
             </w:tcMar>
           </w:tcPr>
           <w:p>
@@ -3422,12 +3339,12 @@
         </w:tc>
         <w:tc>
           <w:tcPr>
-            <w:tcW w:w="3403" w:type="dxa"/>
+            <w:tcW w:w="3404" w:type="dxa"/>
             <w:gridSpan w:val="3"/>
             <w:tcBorders/>
             <w:shd w:fill="auto" w:val="clear"/>
             <w:tcMar>
-              <w:left w:w="108" w:type="dxa"/>
+              <w:left w:w="103" w:type="dxa"/>
             </w:tcMar>
           </w:tcPr>
           <w:p>
@@ -3455,11 +3372,11 @@
         </w:tc>
         <w:tc>
           <w:tcPr>
-            <w:tcW w:w="3291" w:type="dxa"/>
-            <w:tcBorders/>
-            <w:shd w:fill="auto" w:val="clear"/>
-            <w:tcMar>
-              <w:left w:w="108" w:type="dxa"/>
+            <w:tcW w:w="3290" w:type="dxa"/>
+            <w:tcBorders/>
+            <w:shd w:fill="auto" w:val="clear"/>
+            <w:tcMar>
+              <w:left w:w="103" w:type="dxa"/>
             </w:tcMar>
           </w:tcPr>
           <w:p>
@@ -3494,7 +3411,7 @@
             <w:tcBorders/>
             <w:shd w:fill="auto" w:val="clear"/>
             <w:tcMar>
-              <w:left w:w="108" w:type="dxa"/>
+              <w:left w:w="103" w:type="dxa"/>
             </w:tcMar>
           </w:tcPr>
           <w:p>
@@ -3528,7 +3445,7 @@
             <w:tcBorders/>
             <w:shd w:fill="auto" w:val="clear"/>
             <w:tcMar>
-              <w:left w:w="108" w:type="dxa"/>
+              <w:left w:w="103" w:type="dxa"/>
             </w:tcMar>
           </w:tcPr>
           <w:p>
@@ -3554,12 +3471,12 @@
         </w:tc>
         <w:tc>
           <w:tcPr>
-            <w:tcW w:w="3403" w:type="dxa"/>
+            <w:tcW w:w="3404" w:type="dxa"/>
             <w:gridSpan w:val="3"/>
             <w:tcBorders/>
             <w:shd w:fill="auto" w:val="clear"/>
             <w:tcMar>
-              <w:left w:w="108" w:type="dxa"/>
+              <w:left w:w="103" w:type="dxa"/>
             </w:tcMar>
           </w:tcPr>
           <w:p>
@@ -3585,11 +3502,11 @@
         </w:tc>
         <w:tc>
           <w:tcPr>
-            <w:tcW w:w="3291" w:type="dxa"/>
-            <w:tcBorders/>
-            <w:shd w:fill="auto" w:val="clear"/>
-            <w:tcMar>
-              <w:left w:w="108" w:type="dxa"/>
+            <w:tcW w:w="3290" w:type="dxa"/>
+            <w:tcBorders/>
+            <w:shd w:fill="auto" w:val="clear"/>
+            <w:tcMar>
+              <w:left w:w="103" w:type="dxa"/>
             </w:tcMar>
           </w:tcPr>
           <w:p>
@@ -3647,7 +3564,7 @@
             <w:tcBorders/>
             <w:shd w:fill="auto" w:val="clear"/>
             <w:tcMar>
-              <w:left w:w="108" w:type="dxa"/>
+              <w:left w:w="103" w:type="dxa"/>
             </w:tcMar>
           </w:tcPr>
           <w:p>
@@ -3685,7 +3602,7 @@
             <w:tcBorders/>
             <w:shd w:fill="auto" w:val="clear"/>
             <w:tcMar>
-              <w:left w:w="108" w:type="dxa"/>
+              <w:left w:w="103" w:type="dxa"/>
             </w:tcMar>
           </w:tcPr>
           <w:p>
@@ -3711,12 +3628,12 @@
         </w:tc>
         <w:tc>
           <w:tcPr>
-            <w:tcW w:w="4111" w:type="dxa"/>
+            <w:tcW w:w="4112" w:type="dxa"/>
             <w:gridSpan w:val="3"/>
             <w:tcBorders/>
             <w:shd w:fill="auto" w:val="clear"/>
             <w:tcMar>
-              <w:left w:w="108" w:type="dxa"/>
+              <w:left w:w="103" w:type="dxa"/>
             </w:tcMar>
           </w:tcPr>
           <w:p>
@@ -3747,12 +3664,12 @@
         </w:tc>
         <w:tc>
           <w:tcPr>
-            <w:tcW w:w="4567" w:type="dxa"/>
+            <w:tcW w:w="4566" w:type="dxa"/>
             <w:gridSpan w:val="2"/>
             <w:tcBorders/>
             <w:shd w:fill="auto" w:val="clear"/>
             <w:tcMar>
-              <w:left w:w="108" w:type="dxa"/>
+              <w:left w:w="103" w:type="dxa"/>
             </w:tcMar>
           </w:tcPr>
           <w:p>
@@ -3790,37 +3707,37 @@
             <w:tcBorders/>
             <w:shd w:fill="auto" w:val="clear"/>
             <w:tcMar>
-              <w:left w:w="108" w:type="dxa"/>
-            </w:tcMar>
-          </w:tcPr>
-          <w:p>
-            <w:pPr>
-              <w:pStyle w:val="Normal"/>
-              <w:spacing w:lineRule="auto" w:line="259" w:before="0" w:after="0"/>
-              <w:jc w:val="center"/>
-              <w:rPr>
-                <w:rFonts w:ascii="Calibri" w:hAnsi="Calibri" w:eastAsia="Calibri" w:cs="Calibri"/>
-                <w:sz w:val="16"/>
-                <w:szCs w:val="16"/>
-              </w:rPr>
-            </w:pPr>
-            <w:r>
-              <w:rPr>
-                <w:rFonts w:eastAsia="Calibri" w:cs="Calibri"/>
-                <w:sz w:val="16"/>
-                <w:szCs w:val="16"/>
-              </w:rPr>
-            </w:r>
-          </w:p>
-        </w:tc>
-        <w:tc>
-          <w:tcPr>
-            <w:tcW w:w="4111" w:type="dxa"/>
+              <w:left w:w="103" w:type="dxa"/>
+            </w:tcMar>
+          </w:tcPr>
+          <w:p>
+            <w:pPr>
+              <w:pStyle w:val="Normal"/>
+              <w:spacing w:lineRule="auto" w:line="259" w:before="0" w:after="0"/>
+              <w:jc w:val="center"/>
+              <w:rPr>
+                <w:rFonts w:ascii="Calibri" w:hAnsi="Calibri" w:eastAsia="Calibri" w:cs="Calibri"/>
+                <w:sz w:val="16"/>
+                <w:szCs w:val="16"/>
+              </w:rPr>
+            </w:pPr>
+            <w:r>
+              <w:rPr>
+                <w:rFonts w:eastAsia="Calibri" w:cs="Calibri"/>
+                <w:sz w:val="16"/>
+                <w:szCs w:val="16"/>
+              </w:rPr>
+            </w:r>
+          </w:p>
+        </w:tc>
+        <w:tc>
+          <w:tcPr>
+            <w:tcW w:w="4112" w:type="dxa"/>
             <w:gridSpan w:val="3"/>
             <w:tcBorders/>
             <w:shd w:fill="auto" w:val="clear"/>
             <w:tcMar>
-              <w:left w:w="108" w:type="dxa"/>
+              <w:left w:w="103" w:type="dxa"/>
             </w:tcMar>
           </w:tcPr>
           <w:p>
@@ -3846,12 +3763,12 @@
         </w:tc>
         <w:tc>
           <w:tcPr>
-            <w:tcW w:w="4567" w:type="dxa"/>
+            <w:tcW w:w="4566" w:type="dxa"/>
             <w:gridSpan w:val="2"/>
             <w:tcBorders/>
             <w:shd w:fill="auto" w:val="clear"/>
             <w:tcMar>
-              <w:left w:w="108" w:type="dxa"/>
+              <w:left w:w="103" w:type="dxa"/>
             </w:tcMar>
           </w:tcPr>
           <w:p>
@@ -3887,7 +3804,7 @@
             <w:tcBorders/>
             <w:shd w:fill="auto" w:val="clear"/>
             <w:tcMar>
-              <w:left w:w="108" w:type="dxa"/>
+              <w:left w:w="103" w:type="dxa"/>
             </w:tcMar>
           </w:tcPr>
           <w:p>
@@ -3927,39 +3844,39 @@
             <w:tcBorders/>
             <w:shd w:fill="auto" w:val="clear"/>
             <w:tcMar>
-              <w:left w:w="108" w:type="dxa"/>
-            </w:tcMar>
-          </w:tcPr>
-          <w:p>
-            <w:pPr>
-              <w:pStyle w:val="Normal"/>
-              <w:spacing w:lineRule="auto" w:line="259" w:before="0" w:after="0"/>
-              <w:jc w:val="center"/>
-              <w:rPr>
-                <w:rFonts w:ascii="Calibri" w:hAnsi="Calibri" w:eastAsia="Calibri" w:cs="Calibri"/>
-                <w:sz w:val="16"/>
-                <w:szCs w:val="16"/>
-                <w:lang w:val="en-US"/>
-              </w:rPr>
-            </w:pPr>
-            <w:r>
-              <w:rPr>
-                <w:rFonts w:eastAsia="Calibri" w:cs="Calibri"/>
-                <w:sz w:val="16"/>
-                <w:szCs w:val="16"/>
-                <w:lang w:val="en-US"/>
-              </w:rPr>
-            </w:r>
-          </w:p>
-        </w:tc>
-        <w:tc>
-          <w:tcPr>
-            <w:tcW w:w="2836" w:type="dxa"/>
+              <w:left w:w="103" w:type="dxa"/>
+            </w:tcMar>
+          </w:tcPr>
+          <w:p>
+            <w:pPr>
+              <w:pStyle w:val="Normal"/>
+              <w:spacing w:lineRule="auto" w:line="259" w:before="0" w:after="0"/>
+              <w:jc w:val="center"/>
+              <w:rPr>
+                <w:rFonts w:ascii="Calibri" w:hAnsi="Calibri" w:eastAsia="Calibri" w:cs="Calibri"/>
+                <w:sz w:val="16"/>
+                <w:szCs w:val="16"/>
+                <w:lang w:val="en-US"/>
+              </w:rPr>
+            </w:pPr>
+            <w:r>
+              <w:rPr>
+                <w:rFonts w:eastAsia="Calibri" w:cs="Calibri"/>
+                <w:sz w:val="16"/>
+                <w:szCs w:val="16"/>
+                <w:lang w:val="en-US"/>
+              </w:rPr>
+            </w:r>
+          </w:p>
+        </w:tc>
+        <w:tc>
+          <w:tcPr>
+            <w:tcW w:w="2837" w:type="dxa"/>
             <w:gridSpan w:val="2"/>
             <w:tcBorders/>
             <w:shd w:fill="auto" w:val="clear"/>
             <w:tcMar>
-              <w:left w:w="108" w:type="dxa"/>
+              <w:left w:w="103" w:type="dxa"/>
             </w:tcMar>
           </w:tcPr>
           <w:p>
@@ -3997,7 +3914,7 @@
             <w:tcBorders/>
             <w:shd w:fill="auto" w:val="clear"/>
             <w:tcMar>
-              <w:left w:w="108" w:type="dxa"/>
+              <w:left w:w="103" w:type="dxa"/>
             </w:tcMar>
           </w:tcPr>
           <w:p>
@@ -4030,11 +3947,11 @@
         </w:tc>
         <w:tc>
           <w:tcPr>
-            <w:tcW w:w="3291" w:type="dxa"/>
-            <w:tcBorders/>
-            <w:shd w:fill="auto" w:val="clear"/>
-            <w:tcMar>
-              <w:left w:w="108" w:type="dxa"/>
+            <w:tcW w:w="3290" w:type="dxa"/>
+            <w:tcBorders/>
+            <w:shd w:fill="auto" w:val="clear"/>
+            <w:tcMar>
+              <w:left w:w="103" w:type="dxa"/>
             </w:tcMar>
           </w:tcPr>
           <w:p>
@@ -4074,39 +3991,39 @@
             <w:tcBorders/>
             <w:shd w:fill="auto" w:val="clear"/>
             <w:tcMar>
-              <w:left w:w="108" w:type="dxa"/>
-            </w:tcMar>
-          </w:tcPr>
-          <w:p>
-            <w:pPr>
-              <w:pStyle w:val="Normal"/>
-              <w:spacing w:lineRule="auto" w:line="259" w:before="0" w:after="0"/>
-              <w:jc w:val="center"/>
-              <w:rPr>
-                <w:rFonts w:ascii="Calibri" w:hAnsi="Calibri" w:eastAsia="Calibri" w:cs="Calibri"/>
-                <w:sz w:val="16"/>
-                <w:szCs w:val="16"/>
-                <w:lang w:val="en-US"/>
-              </w:rPr>
-            </w:pPr>
-            <w:r>
-              <w:rPr>
-                <w:rFonts w:eastAsia="Calibri" w:cs="Calibri"/>
-                <w:sz w:val="16"/>
-                <w:szCs w:val="16"/>
-                <w:lang w:val="en-US"/>
-              </w:rPr>
-            </w:r>
-          </w:p>
-        </w:tc>
-        <w:tc>
-          <w:tcPr>
-            <w:tcW w:w="2836" w:type="dxa"/>
+              <w:left w:w="103" w:type="dxa"/>
+            </w:tcMar>
+          </w:tcPr>
+          <w:p>
+            <w:pPr>
+              <w:pStyle w:val="Normal"/>
+              <w:spacing w:lineRule="auto" w:line="259" w:before="0" w:after="0"/>
+              <w:jc w:val="center"/>
+              <w:rPr>
+                <w:rFonts w:ascii="Calibri" w:hAnsi="Calibri" w:eastAsia="Calibri" w:cs="Calibri"/>
+                <w:sz w:val="16"/>
+                <w:szCs w:val="16"/>
+                <w:lang w:val="en-US"/>
+              </w:rPr>
+            </w:pPr>
+            <w:r>
+              <w:rPr>
+                <w:rFonts w:eastAsia="Calibri" w:cs="Calibri"/>
+                <w:sz w:val="16"/>
+                <w:szCs w:val="16"/>
+                <w:lang w:val="en-US"/>
+              </w:rPr>
+            </w:r>
+          </w:p>
+        </w:tc>
+        <w:tc>
+          <w:tcPr>
+            <w:tcW w:w="2837" w:type="dxa"/>
             <w:gridSpan w:val="2"/>
             <w:tcBorders/>
             <w:shd w:fill="auto" w:val="clear"/>
             <w:tcMar>
-              <w:left w:w="108" w:type="dxa"/>
+              <w:left w:w="103" w:type="dxa"/>
             </w:tcMar>
           </w:tcPr>
           <w:p>
@@ -4137,7 +4054,7 @@
             <w:tcBorders/>
             <w:shd w:fill="auto" w:val="clear"/>
             <w:tcMar>
-              <w:left w:w="108" w:type="dxa"/>
+              <w:left w:w="103" w:type="dxa"/>
             </w:tcMar>
           </w:tcPr>
           <w:p>
@@ -4163,11 +4080,11 @@
         </w:tc>
         <w:tc>
           <w:tcPr>
-            <w:tcW w:w="3291" w:type="dxa"/>
-            <w:tcBorders/>
-            <w:shd w:fill="auto" w:val="clear"/>
-            <w:tcMar>
-              <w:left w:w="108" w:type="dxa"/>
+            <w:tcW w:w="3290" w:type="dxa"/>
+            <w:tcBorders/>
+            <w:shd w:fill="auto" w:val="clear"/>
+            <w:tcMar>
+              <w:left w:w="103" w:type="dxa"/>
             </w:tcMar>
           </w:tcPr>
           <w:p>
@@ -4200,37 +4117,37 @@
             <w:tcBorders/>
             <w:shd w:fill="auto" w:val="clear"/>
             <w:tcMar>
-              <w:left w:w="108" w:type="dxa"/>
-            </w:tcMar>
-          </w:tcPr>
-          <w:p>
-            <w:pPr>
-              <w:pStyle w:val="Normal"/>
-              <w:spacing w:lineRule="auto" w:line="259" w:before="0" w:after="0"/>
-              <w:jc w:val="center"/>
-              <w:rPr>
-                <w:rFonts w:ascii="Calibri" w:hAnsi="Calibri" w:eastAsia="Calibri" w:cs="Calibri"/>
-                <w:sz w:val="16"/>
-                <w:szCs w:val="16"/>
-              </w:rPr>
-            </w:pPr>
-            <w:r>
-              <w:rPr>
-                <w:rFonts w:eastAsia="Calibri" w:cs="Calibri"/>
-                <w:sz w:val="16"/>
-                <w:szCs w:val="16"/>
-              </w:rPr>
-            </w:r>
-          </w:p>
-        </w:tc>
-        <w:tc>
-          <w:tcPr>
-            <w:tcW w:w="2836" w:type="dxa"/>
+              <w:left w:w="103" w:type="dxa"/>
+            </w:tcMar>
+          </w:tcPr>
+          <w:p>
+            <w:pPr>
+              <w:pStyle w:val="Normal"/>
+              <w:spacing w:lineRule="auto" w:line="259" w:before="0" w:after="0"/>
+              <w:jc w:val="center"/>
+              <w:rPr>
+                <w:rFonts w:ascii="Calibri" w:hAnsi="Calibri" w:eastAsia="Calibri" w:cs="Calibri"/>
+                <w:sz w:val="16"/>
+                <w:szCs w:val="16"/>
+              </w:rPr>
+            </w:pPr>
+            <w:r>
+              <w:rPr>
+                <w:rFonts w:eastAsia="Calibri" w:cs="Calibri"/>
+                <w:sz w:val="16"/>
+                <w:szCs w:val="16"/>
+              </w:rPr>
+            </w:r>
+          </w:p>
+        </w:tc>
+        <w:tc>
+          <w:tcPr>
+            <w:tcW w:w="2837" w:type="dxa"/>
             <w:gridSpan w:val="2"/>
             <w:tcBorders/>
             <w:shd w:fill="auto" w:val="clear"/>
             <w:tcMar>
-              <w:left w:w="108" w:type="dxa"/>
+              <w:left w:w="103" w:type="dxa"/>
             </w:tcMar>
           </w:tcPr>
           <w:p>
@@ -4261,7 +4178,7 @@
             <w:tcBorders/>
             <w:shd w:fill="auto" w:val="clear"/>
             <w:tcMar>
-              <w:left w:w="108" w:type="dxa"/>
+              <w:left w:w="103" w:type="dxa"/>
             </w:tcMar>
           </w:tcPr>
           <w:p>
@@ -4287,11 +4204,11 @@
         </w:tc>
         <w:tc>
           <w:tcPr>
-            <w:tcW w:w="3291" w:type="dxa"/>
-            <w:tcBorders/>
-            <w:shd w:fill="auto" w:val="clear"/>
-            <w:tcMar>
-              <w:left w:w="108" w:type="dxa"/>
+            <w:tcW w:w="3290" w:type="dxa"/>
+            <w:tcBorders/>
+            <w:shd w:fill="auto" w:val="clear"/>
+            <w:tcMar>
+              <w:left w:w="103" w:type="dxa"/>
             </w:tcMar>
           </w:tcPr>
           <w:p>
@@ -4324,37 +4241,37 @@
             <w:tcBorders/>
             <w:shd w:fill="auto" w:val="clear"/>
             <w:tcMar>
-              <w:left w:w="108" w:type="dxa"/>
-            </w:tcMar>
-          </w:tcPr>
-          <w:p>
-            <w:pPr>
-              <w:pStyle w:val="Normal"/>
-              <w:spacing w:lineRule="auto" w:line="259" w:before="0" w:after="0"/>
-              <w:jc w:val="center"/>
-              <w:rPr>
-                <w:rFonts w:ascii="Calibri" w:hAnsi="Calibri" w:eastAsia="Calibri" w:cs="Calibri"/>
-                <w:sz w:val="16"/>
-                <w:szCs w:val="16"/>
-              </w:rPr>
-            </w:pPr>
-            <w:r>
-              <w:rPr>
-                <w:rFonts w:eastAsia="Calibri" w:cs="Calibri"/>
-                <w:sz w:val="16"/>
-                <w:szCs w:val="16"/>
-              </w:rPr>
-            </w:r>
-          </w:p>
-        </w:tc>
-        <w:tc>
-          <w:tcPr>
-            <w:tcW w:w="2836" w:type="dxa"/>
+              <w:left w:w="103" w:type="dxa"/>
+            </w:tcMar>
+          </w:tcPr>
+          <w:p>
+            <w:pPr>
+              <w:pStyle w:val="Normal"/>
+              <w:spacing w:lineRule="auto" w:line="259" w:before="0" w:after="0"/>
+              <w:jc w:val="center"/>
+              <w:rPr>
+                <w:rFonts w:ascii="Calibri" w:hAnsi="Calibri" w:eastAsia="Calibri" w:cs="Calibri"/>
+                <w:sz w:val="16"/>
+                <w:szCs w:val="16"/>
+              </w:rPr>
+            </w:pPr>
+            <w:r>
+              <w:rPr>
+                <w:rFonts w:eastAsia="Calibri" w:cs="Calibri"/>
+                <w:sz w:val="16"/>
+                <w:szCs w:val="16"/>
+              </w:rPr>
+            </w:r>
+          </w:p>
+        </w:tc>
+        <w:tc>
+          <w:tcPr>
+            <w:tcW w:w="2837" w:type="dxa"/>
             <w:gridSpan w:val="2"/>
             <w:tcBorders/>
             <w:shd w:fill="auto" w:val="clear"/>
             <w:tcMar>
-              <w:left w:w="108" w:type="dxa"/>
+              <w:left w:w="103" w:type="dxa"/>
             </w:tcMar>
           </w:tcPr>
           <w:p>
@@ -4385,7 +4302,7 @@
             <w:tcBorders/>
             <w:shd w:fill="auto" w:val="clear"/>
             <w:tcMar>
-              <w:left w:w="108" w:type="dxa"/>
+              <w:left w:w="103" w:type="dxa"/>
             </w:tcMar>
           </w:tcPr>
           <w:p>
@@ -4411,11 +4328,11 @@
         </w:tc>
         <w:tc>
           <w:tcPr>
-            <w:tcW w:w="3291" w:type="dxa"/>
-            <w:tcBorders/>
-            <w:shd w:fill="auto" w:val="clear"/>
-            <w:tcMar>
-              <w:left w:w="108" w:type="dxa"/>
+            <w:tcW w:w="3290" w:type="dxa"/>
+            <w:tcBorders/>
+            <w:shd w:fill="auto" w:val="clear"/>
+            <w:tcMar>
+              <w:left w:w="103" w:type="dxa"/>
             </w:tcMar>
           </w:tcPr>
           <w:p>
@@ -4448,37 +4365,37 @@
             <w:tcBorders/>
             <w:shd w:fill="auto" w:val="clear"/>
             <w:tcMar>
-              <w:left w:w="108" w:type="dxa"/>
-            </w:tcMar>
-          </w:tcPr>
-          <w:p>
-            <w:pPr>
-              <w:pStyle w:val="Normal"/>
-              <w:spacing w:lineRule="auto" w:line="259" w:before="0" w:after="0"/>
-              <w:jc w:val="center"/>
-              <w:rPr>
-                <w:rFonts w:ascii="Calibri" w:hAnsi="Calibri" w:eastAsia="Calibri" w:cs="Calibri"/>
-                <w:sz w:val="16"/>
-                <w:szCs w:val="16"/>
-              </w:rPr>
-            </w:pPr>
-            <w:r>
-              <w:rPr>
-                <w:rFonts w:eastAsia="Calibri" w:cs="Calibri"/>
-                <w:sz w:val="16"/>
-                <w:szCs w:val="16"/>
-              </w:rPr>
-            </w:r>
-          </w:p>
-        </w:tc>
-        <w:tc>
-          <w:tcPr>
-            <w:tcW w:w="2836" w:type="dxa"/>
+              <w:left w:w="103" w:type="dxa"/>
+            </w:tcMar>
+          </w:tcPr>
+          <w:p>
+            <w:pPr>
+              <w:pStyle w:val="Normal"/>
+              <w:spacing w:lineRule="auto" w:line="259" w:before="0" w:after="0"/>
+              <w:jc w:val="center"/>
+              <w:rPr>
+                <w:rFonts w:ascii="Calibri" w:hAnsi="Calibri" w:eastAsia="Calibri" w:cs="Calibri"/>
+                <w:sz w:val="16"/>
+                <w:szCs w:val="16"/>
+              </w:rPr>
+            </w:pPr>
+            <w:r>
+              <w:rPr>
+                <w:rFonts w:eastAsia="Calibri" w:cs="Calibri"/>
+                <w:sz w:val="16"/>
+                <w:szCs w:val="16"/>
+              </w:rPr>
+            </w:r>
+          </w:p>
+        </w:tc>
+        <w:tc>
+          <w:tcPr>
+            <w:tcW w:w="2837" w:type="dxa"/>
             <w:gridSpan w:val="2"/>
             <w:tcBorders/>
             <w:shd w:fill="auto" w:val="clear"/>
             <w:tcMar>
-              <w:left w:w="108" w:type="dxa"/>
+              <w:left w:w="103" w:type="dxa"/>
             </w:tcMar>
           </w:tcPr>
           <w:p>
@@ -4509,7 +4426,7 @@
             <w:tcBorders/>
             <w:shd w:fill="auto" w:val="clear"/>
             <w:tcMar>
-              <w:left w:w="108" w:type="dxa"/>
+              <w:left w:w="103" w:type="dxa"/>
             </w:tcMar>
           </w:tcPr>
           <w:p>
@@ -4535,11 +4452,11 @@
         </w:tc>
         <w:tc>
           <w:tcPr>
-            <w:tcW w:w="3291" w:type="dxa"/>
-            <w:tcBorders/>
-            <w:shd w:fill="auto" w:val="clear"/>
-            <w:tcMar>
-              <w:left w:w="108" w:type="dxa"/>
+            <w:tcW w:w="3290" w:type="dxa"/>
+            <w:tcBorders/>
+            <w:shd w:fill="auto" w:val="clear"/>
+            <w:tcMar>
+              <w:left w:w="103" w:type="dxa"/>
             </w:tcMar>
           </w:tcPr>
           <w:p>
@@ -4572,37 +4489,37 @@
             <w:tcBorders/>
             <w:shd w:fill="auto" w:val="clear"/>
             <w:tcMar>
-              <w:left w:w="108" w:type="dxa"/>
-            </w:tcMar>
-          </w:tcPr>
-          <w:p>
-            <w:pPr>
-              <w:pStyle w:val="Normal"/>
-              <w:spacing w:lineRule="auto" w:line="259" w:before="0" w:after="0"/>
-              <w:jc w:val="center"/>
-              <w:rPr>
-                <w:rFonts w:ascii="Calibri" w:hAnsi="Calibri" w:eastAsia="Calibri" w:cs="Calibri"/>
-                <w:sz w:val="16"/>
-                <w:szCs w:val="16"/>
-              </w:rPr>
-            </w:pPr>
-            <w:r>
-              <w:rPr>
-                <w:rFonts w:eastAsia="Calibri" w:cs="Calibri"/>
-                <w:sz w:val="16"/>
-                <w:szCs w:val="16"/>
-              </w:rPr>
-            </w:r>
-          </w:p>
-        </w:tc>
-        <w:tc>
-          <w:tcPr>
-            <w:tcW w:w="2836" w:type="dxa"/>
+              <w:left w:w="103" w:type="dxa"/>
+            </w:tcMar>
+          </w:tcPr>
+          <w:p>
+            <w:pPr>
+              <w:pStyle w:val="Normal"/>
+              <w:spacing w:lineRule="auto" w:line="259" w:before="0" w:after="0"/>
+              <w:jc w:val="center"/>
+              <w:rPr>
+                <w:rFonts w:ascii="Calibri" w:hAnsi="Calibri" w:eastAsia="Calibri" w:cs="Calibri"/>
+                <w:sz w:val="16"/>
+                <w:szCs w:val="16"/>
+              </w:rPr>
+            </w:pPr>
+            <w:r>
+              <w:rPr>
+                <w:rFonts w:eastAsia="Calibri" w:cs="Calibri"/>
+                <w:sz w:val="16"/>
+                <w:szCs w:val="16"/>
+              </w:rPr>
+            </w:r>
+          </w:p>
+        </w:tc>
+        <w:tc>
+          <w:tcPr>
+            <w:tcW w:w="2837" w:type="dxa"/>
             <w:gridSpan w:val="2"/>
             <w:tcBorders/>
             <w:shd w:fill="auto" w:val="clear"/>
             <w:tcMar>
-              <w:left w:w="108" w:type="dxa"/>
+              <w:left w:w="103" w:type="dxa"/>
             </w:tcMar>
           </w:tcPr>
           <w:p>
@@ -4633,7 +4550,7 @@
             <w:tcBorders/>
             <w:shd w:fill="auto" w:val="clear"/>
             <w:tcMar>
-              <w:left w:w="108" w:type="dxa"/>
+              <w:left w:w="103" w:type="dxa"/>
             </w:tcMar>
           </w:tcPr>
           <w:p>
@@ -4667,11 +4584,11 @@
         </w:tc>
         <w:tc>
           <w:tcPr>
-            <w:tcW w:w="3291" w:type="dxa"/>
-            <w:tcBorders/>
-            <w:shd w:fill="auto" w:val="clear"/>
-            <w:tcMar>
-              <w:left w:w="108" w:type="dxa"/>
+            <w:tcW w:w="3290" w:type="dxa"/>
+            <w:tcBorders/>
+            <w:shd w:fill="auto" w:val="clear"/>
+            <w:tcMar>
+              <w:left w:w="103" w:type="dxa"/>
             </w:tcMar>
           </w:tcPr>
           <w:p>
@@ -4704,37 +4621,37 @@
             <w:tcBorders/>
             <w:shd w:fill="auto" w:val="clear"/>
             <w:tcMar>
-              <w:left w:w="108" w:type="dxa"/>
-            </w:tcMar>
-          </w:tcPr>
-          <w:p>
-            <w:pPr>
-              <w:pStyle w:val="Normal"/>
-              <w:spacing w:lineRule="auto" w:line="259" w:before="0" w:after="0"/>
-              <w:jc w:val="center"/>
-              <w:rPr>
-                <w:rFonts w:ascii="Calibri" w:hAnsi="Calibri" w:eastAsia="Calibri" w:cs="Calibri"/>
-                <w:sz w:val="16"/>
-                <w:szCs w:val="16"/>
-              </w:rPr>
-            </w:pPr>
-            <w:r>
-              <w:rPr>
-                <w:rFonts w:eastAsia="Calibri" w:cs="Calibri"/>
-                <w:sz w:val="16"/>
-                <w:szCs w:val="16"/>
-              </w:rPr>
-            </w:r>
-          </w:p>
-        </w:tc>
-        <w:tc>
-          <w:tcPr>
-            <w:tcW w:w="2836" w:type="dxa"/>
+              <w:left w:w="103" w:type="dxa"/>
+            </w:tcMar>
+          </w:tcPr>
+          <w:p>
+            <w:pPr>
+              <w:pStyle w:val="Normal"/>
+              <w:spacing w:lineRule="auto" w:line="259" w:before="0" w:after="0"/>
+              <w:jc w:val="center"/>
+              <w:rPr>
+                <w:rFonts w:ascii="Calibri" w:hAnsi="Calibri" w:eastAsia="Calibri" w:cs="Calibri"/>
+                <w:sz w:val="16"/>
+                <w:szCs w:val="16"/>
+              </w:rPr>
+            </w:pPr>
+            <w:r>
+              <w:rPr>
+                <w:rFonts w:eastAsia="Calibri" w:cs="Calibri"/>
+                <w:sz w:val="16"/>
+                <w:szCs w:val="16"/>
+              </w:rPr>
+            </w:r>
+          </w:p>
+        </w:tc>
+        <w:tc>
+          <w:tcPr>
+            <w:tcW w:w="2837" w:type="dxa"/>
             <w:gridSpan w:val="2"/>
             <w:tcBorders/>
             <w:shd w:fill="auto" w:val="clear"/>
             <w:tcMar>
-              <w:left w:w="108" w:type="dxa"/>
+              <w:left w:w="103" w:type="dxa"/>
             </w:tcMar>
           </w:tcPr>
           <w:p>
@@ -4765,7 +4682,7 @@
             <w:tcBorders/>
             <w:shd w:fill="auto" w:val="clear"/>
             <w:tcMar>
-              <w:left w:w="108" w:type="dxa"/>
+              <w:left w:w="103" w:type="dxa"/>
             </w:tcMar>
           </w:tcPr>
           <w:p>
@@ -4791,11 +4708,11 @@
         </w:tc>
         <w:tc>
           <w:tcPr>
-            <w:tcW w:w="3291" w:type="dxa"/>
-            <w:tcBorders/>
-            <w:shd w:fill="auto" w:val="clear"/>
-            <w:tcMar>
-              <w:left w:w="108" w:type="dxa"/>
+            <w:tcW w:w="3290" w:type="dxa"/>
+            <w:tcBorders/>
+            <w:shd w:fill="auto" w:val="clear"/>
+            <w:tcMar>
+              <w:left w:w="103" w:type="dxa"/>
             </w:tcMar>
           </w:tcPr>
           <w:p>
@@ -4828,37 +4745,37 @@
             <w:tcBorders/>
             <w:shd w:fill="auto" w:val="clear"/>
             <w:tcMar>
-              <w:left w:w="108" w:type="dxa"/>
-            </w:tcMar>
-          </w:tcPr>
-          <w:p>
-            <w:pPr>
-              <w:pStyle w:val="Normal"/>
-              <w:spacing w:lineRule="auto" w:line="259" w:before="0" w:after="0"/>
-              <w:jc w:val="center"/>
-              <w:rPr>
-                <w:rFonts w:ascii="Calibri" w:hAnsi="Calibri" w:eastAsia="Calibri" w:cs="Calibri"/>
-                <w:sz w:val="16"/>
-                <w:szCs w:val="16"/>
-              </w:rPr>
-            </w:pPr>
-            <w:r>
-              <w:rPr>
-                <w:rFonts w:eastAsia="Calibri" w:cs="Calibri"/>
-                <w:sz w:val="16"/>
-                <w:szCs w:val="16"/>
-              </w:rPr>
-            </w:r>
-          </w:p>
-        </w:tc>
-        <w:tc>
-          <w:tcPr>
-            <w:tcW w:w="2836" w:type="dxa"/>
+              <w:left w:w="103" w:type="dxa"/>
+            </w:tcMar>
+          </w:tcPr>
+          <w:p>
+            <w:pPr>
+              <w:pStyle w:val="Normal"/>
+              <w:spacing w:lineRule="auto" w:line="259" w:before="0" w:after="0"/>
+              <w:jc w:val="center"/>
+              <w:rPr>
+                <w:rFonts w:ascii="Calibri" w:hAnsi="Calibri" w:eastAsia="Calibri" w:cs="Calibri"/>
+                <w:sz w:val="16"/>
+                <w:szCs w:val="16"/>
+              </w:rPr>
+            </w:pPr>
+            <w:r>
+              <w:rPr>
+                <w:rFonts w:eastAsia="Calibri" w:cs="Calibri"/>
+                <w:sz w:val="16"/>
+                <w:szCs w:val="16"/>
+              </w:rPr>
+            </w:r>
+          </w:p>
+        </w:tc>
+        <w:tc>
+          <w:tcPr>
+            <w:tcW w:w="2837" w:type="dxa"/>
             <w:gridSpan w:val="2"/>
             <w:tcBorders/>
             <w:shd w:fill="auto" w:val="clear"/>
             <w:tcMar>
-              <w:left w:w="108" w:type="dxa"/>
+              <w:left w:w="103" w:type="dxa"/>
             </w:tcMar>
           </w:tcPr>
           <w:p>
@@ -4889,7 +4806,7 @@
             <w:tcBorders/>
             <w:shd w:fill="auto" w:val="clear"/>
             <w:tcMar>
-              <w:left w:w="108" w:type="dxa"/>
+              <w:left w:w="103" w:type="dxa"/>
             </w:tcMar>
           </w:tcPr>
           <w:p>
@@ -4923,11 +4840,11 @@
         </w:tc>
         <w:tc>
           <w:tcPr>
-            <w:tcW w:w="3291" w:type="dxa"/>
-            <w:tcBorders/>
-            <w:shd w:fill="auto" w:val="clear"/>
-            <w:tcMar>
-              <w:left w:w="108" w:type="dxa"/>
+            <w:tcW w:w="3290" w:type="dxa"/>
+            <w:tcBorders/>
+            <w:shd w:fill="auto" w:val="clear"/>
+            <w:tcMar>
+              <w:left w:w="103" w:type="dxa"/>
             </w:tcMar>
           </w:tcPr>
           <w:p>
@@ -4960,37 +4877,37 @@
             <w:tcBorders/>
             <w:shd w:fill="auto" w:val="clear"/>
             <w:tcMar>
-              <w:left w:w="108" w:type="dxa"/>
-            </w:tcMar>
-          </w:tcPr>
-          <w:p>
-            <w:pPr>
-              <w:pStyle w:val="Normal"/>
-              <w:spacing w:lineRule="auto" w:line="259" w:before="0" w:after="0"/>
-              <w:jc w:val="center"/>
-              <w:rPr>
-                <w:rFonts w:ascii="Calibri" w:hAnsi="Calibri" w:eastAsia="Calibri" w:cs="Calibri"/>
-                <w:sz w:val="16"/>
-                <w:szCs w:val="16"/>
-              </w:rPr>
-            </w:pPr>
-            <w:r>
-              <w:rPr>
-                <w:rFonts w:eastAsia="Calibri" w:cs="Calibri"/>
-                <w:sz w:val="16"/>
-                <w:szCs w:val="16"/>
-              </w:rPr>
-            </w:r>
-          </w:p>
-        </w:tc>
-        <w:tc>
-          <w:tcPr>
-            <w:tcW w:w="2836" w:type="dxa"/>
+              <w:left w:w="103" w:type="dxa"/>
+            </w:tcMar>
+          </w:tcPr>
+          <w:p>
+            <w:pPr>
+              <w:pStyle w:val="Normal"/>
+              <w:spacing w:lineRule="auto" w:line="259" w:before="0" w:after="0"/>
+              <w:jc w:val="center"/>
+              <w:rPr>
+                <w:rFonts w:ascii="Calibri" w:hAnsi="Calibri" w:eastAsia="Calibri" w:cs="Calibri"/>
+                <w:sz w:val="16"/>
+                <w:szCs w:val="16"/>
+              </w:rPr>
+            </w:pPr>
+            <w:r>
+              <w:rPr>
+                <w:rFonts w:eastAsia="Calibri" w:cs="Calibri"/>
+                <w:sz w:val="16"/>
+                <w:szCs w:val="16"/>
+              </w:rPr>
+            </w:r>
+          </w:p>
+        </w:tc>
+        <w:tc>
+          <w:tcPr>
+            <w:tcW w:w="2837" w:type="dxa"/>
             <w:gridSpan w:val="2"/>
             <w:tcBorders/>
             <w:shd w:fill="auto" w:val="clear"/>
             <w:tcMar>
-              <w:left w:w="108" w:type="dxa"/>
+              <w:left w:w="103" w:type="dxa"/>
             </w:tcMar>
           </w:tcPr>
           <w:p>
@@ -5040,7 +4957,7 @@
             <w:tcBorders/>
             <w:shd w:fill="auto" w:val="clear"/>
             <w:tcMar>
-              <w:left w:w="108" w:type="dxa"/>
+              <w:left w:w="103" w:type="dxa"/>
             </w:tcMar>
           </w:tcPr>
           <w:p>
@@ -5087,11 +5004,11 @@
         </w:tc>
         <w:tc>
           <w:tcPr>
-            <w:tcW w:w="3291" w:type="dxa"/>
-            <w:tcBorders/>
-            <w:shd w:fill="auto" w:val="clear"/>
-            <w:tcMar>
-              <w:left w:w="108" w:type="dxa"/>
+            <w:tcW w:w="3290" w:type="dxa"/>
+            <w:tcBorders/>
+            <w:shd w:fill="auto" w:val="clear"/>
+            <w:tcMar>
+              <w:left w:w="103" w:type="dxa"/>
             </w:tcMar>
           </w:tcPr>
           <w:p>
@@ -5124,37 +5041,37 @@
             <w:tcBorders/>
             <w:shd w:fill="auto" w:val="clear"/>
             <w:tcMar>
-              <w:left w:w="108" w:type="dxa"/>
-            </w:tcMar>
-          </w:tcPr>
-          <w:p>
-            <w:pPr>
-              <w:pStyle w:val="Normal"/>
-              <w:spacing w:lineRule="auto" w:line="259" w:before="0" w:after="0"/>
-              <w:jc w:val="center"/>
-              <w:rPr>
-                <w:rFonts w:ascii="Calibri" w:hAnsi="Calibri" w:eastAsia="Calibri" w:cs="Calibri"/>
-                <w:sz w:val="16"/>
-                <w:szCs w:val="16"/>
-              </w:rPr>
-            </w:pPr>
-            <w:r>
-              <w:rPr>
-                <w:rFonts w:eastAsia="Calibri" w:cs="Calibri"/>
-                <w:sz w:val="16"/>
-                <w:szCs w:val="16"/>
-              </w:rPr>
-            </w:r>
-          </w:p>
-        </w:tc>
-        <w:tc>
-          <w:tcPr>
-            <w:tcW w:w="2836" w:type="dxa"/>
+              <w:left w:w="103" w:type="dxa"/>
+            </w:tcMar>
+          </w:tcPr>
+          <w:p>
+            <w:pPr>
+              <w:pStyle w:val="Normal"/>
+              <w:spacing w:lineRule="auto" w:line="259" w:before="0" w:after="0"/>
+              <w:jc w:val="center"/>
+              <w:rPr>
+                <w:rFonts w:ascii="Calibri" w:hAnsi="Calibri" w:eastAsia="Calibri" w:cs="Calibri"/>
+                <w:sz w:val="16"/>
+                <w:szCs w:val="16"/>
+              </w:rPr>
+            </w:pPr>
+            <w:r>
+              <w:rPr>
+                <w:rFonts w:eastAsia="Calibri" w:cs="Calibri"/>
+                <w:sz w:val="16"/>
+                <w:szCs w:val="16"/>
+              </w:rPr>
+            </w:r>
+          </w:p>
+        </w:tc>
+        <w:tc>
+          <w:tcPr>
+            <w:tcW w:w="2837" w:type="dxa"/>
             <w:gridSpan w:val="2"/>
             <w:tcBorders/>
             <w:shd w:fill="auto" w:val="clear"/>
             <w:tcMar>
-              <w:left w:w="108" w:type="dxa"/>
+              <w:left w:w="103" w:type="dxa"/>
             </w:tcMar>
           </w:tcPr>
           <w:p>
@@ -5185,7 +5102,7 @@
             <w:tcBorders/>
             <w:shd w:fill="auto" w:val="clear"/>
             <w:tcMar>
-              <w:left w:w="108" w:type="dxa"/>
+              <w:left w:w="103" w:type="dxa"/>
             </w:tcMar>
           </w:tcPr>
           <w:p>
@@ -5211,11 +5128,11 @@
         </w:tc>
         <w:tc>
           <w:tcPr>
-            <w:tcW w:w="3291" w:type="dxa"/>
-            <w:tcBorders/>
-            <w:shd w:fill="auto" w:val="clear"/>
-            <w:tcMar>
-              <w:left w:w="108" w:type="dxa"/>
+            <w:tcW w:w="3290" w:type="dxa"/>
+            <w:tcBorders/>
+            <w:shd w:fill="auto" w:val="clear"/>
+            <w:tcMar>
+              <w:left w:w="103" w:type="dxa"/>
             </w:tcMar>
           </w:tcPr>
           <w:p>
@@ -5247,37 +5164,37 @@
             <w:tcBorders/>
             <w:shd w:fill="auto" w:val="clear"/>
             <w:tcMar>
-              <w:left w:w="108" w:type="dxa"/>
-            </w:tcMar>
-          </w:tcPr>
-          <w:p>
-            <w:pPr>
-              <w:pStyle w:val="Normal"/>
-              <w:spacing w:lineRule="auto" w:line="259" w:before="0" w:after="0"/>
-              <w:jc w:val="center"/>
-              <w:rPr>
-                <w:rFonts w:ascii="Calibri" w:hAnsi="Calibri" w:eastAsia="Calibri" w:cs="Calibri"/>
-                <w:sz w:val="16"/>
-                <w:szCs w:val="16"/>
-              </w:rPr>
-            </w:pPr>
-            <w:r>
-              <w:rPr>
-                <w:rFonts w:eastAsia="Calibri" w:cs="Calibri"/>
-                <w:sz w:val="16"/>
-                <w:szCs w:val="16"/>
-              </w:rPr>
-            </w:r>
-          </w:p>
-        </w:tc>
-        <w:tc>
-          <w:tcPr>
-            <w:tcW w:w="2836" w:type="dxa"/>
+              <w:left w:w="103" w:type="dxa"/>
+            </w:tcMar>
+          </w:tcPr>
+          <w:p>
+            <w:pPr>
+              <w:pStyle w:val="Normal"/>
+              <w:spacing w:lineRule="auto" w:line="259" w:before="0" w:after="0"/>
+              <w:jc w:val="center"/>
+              <w:rPr>
+                <w:rFonts w:ascii="Calibri" w:hAnsi="Calibri" w:eastAsia="Calibri" w:cs="Calibri"/>
+                <w:sz w:val="16"/>
+                <w:szCs w:val="16"/>
+              </w:rPr>
+            </w:pPr>
+            <w:r>
+              <w:rPr>
+                <w:rFonts w:eastAsia="Calibri" w:cs="Calibri"/>
+                <w:sz w:val="16"/>
+                <w:szCs w:val="16"/>
+              </w:rPr>
+            </w:r>
+          </w:p>
+        </w:tc>
+        <w:tc>
+          <w:tcPr>
+            <w:tcW w:w="2837" w:type="dxa"/>
             <w:gridSpan w:val="2"/>
             <w:tcBorders/>
             <w:shd w:fill="auto" w:val="clear"/>
             <w:tcMar>
-              <w:left w:w="108" w:type="dxa"/>
+              <w:left w:w="103" w:type="dxa"/>
             </w:tcMar>
           </w:tcPr>
           <w:p>
@@ -5308,7 +5225,7 @@
             <w:tcBorders/>
             <w:shd w:fill="auto" w:val="clear"/>
             <w:tcMar>
-              <w:left w:w="108" w:type="dxa"/>
+              <w:left w:w="103" w:type="dxa"/>
             </w:tcMar>
           </w:tcPr>
           <w:p>
@@ -5334,11 +5251,11 @@
         </w:tc>
         <w:tc>
           <w:tcPr>
-            <w:tcW w:w="3291" w:type="dxa"/>
-            <w:tcBorders/>
-            <w:shd w:fill="auto" w:val="clear"/>
-            <w:tcMar>
-              <w:left w:w="108" w:type="dxa"/>
+            <w:tcW w:w="3290" w:type="dxa"/>
+            <w:tcBorders/>
+            <w:shd w:fill="auto" w:val="clear"/>
+            <w:tcMar>
+              <w:left w:w="103" w:type="dxa"/>
             </w:tcMar>
           </w:tcPr>
           <w:p>
@@ -5373,39 +5290,39 @@
             <w:tcBorders/>
             <w:shd w:fill="auto" w:val="clear"/>
             <w:tcMar>
-              <w:left w:w="108" w:type="dxa"/>
-            </w:tcMar>
-          </w:tcPr>
-          <w:p>
-            <w:pPr>
-              <w:pStyle w:val="Normal"/>
-              <w:spacing w:lineRule="auto" w:line="259" w:before="0" w:after="0"/>
-              <w:jc w:val="center"/>
-              <w:rPr>
-                <w:rFonts w:ascii="Calibri" w:hAnsi="Calibri" w:eastAsia="Calibri" w:cs="Calibri"/>
-                <w:sz w:val="16"/>
-                <w:szCs w:val="16"/>
-                <w:lang w:val="en-US"/>
-              </w:rPr>
-            </w:pPr>
-            <w:r>
-              <w:rPr>
-                <w:rFonts w:eastAsia="Calibri" w:cs="Calibri"/>
-                <w:sz w:val="16"/>
-                <w:szCs w:val="16"/>
-                <w:lang w:val="en-US"/>
-              </w:rPr>
-            </w:r>
-          </w:p>
-        </w:tc>
-        <w:tc>
-          <w:tcPr>
-            <w:tcW w:w="2836" w:type="dxa"/>
+              <w:left w:w="103" w:type="dxa"/>
+            </w:tcMar>
+          </w:tcPr>
+          <w:p>
+            <w:pPr>
+              <w:pStyle w:val="Normal"/>
+              <w:spacing w:lineRule="auto" w:line="259" w:before="0" w:after="0"/>
+              <w:jc w:val="center"/>
+              <w:rPr>
+                <w:rFonts w:ascii="Calibri" w:hAnsi="Calibri" w:eastAsia="Calibri" w:cs="Calibri"/>
+                <w:sz w:val="16"/>
+                <w:szCs w:val="16"/>
+                <w:lang w:val="en-US"/>
+              </w:rPr>
+            </w:pPr>
+            <w:r>
+              <w:rPr>
+                <w:rFonts w:eastAsia="Calibri" w:cs="Calibri"/>
+                <w:sz w:val="16"/>
+                <w:szCs w:val="16"/>
+                <w:lang w:val="en-US"/>
+              </w:rPr>
+            </w:r>
+          </w:p>
+        </w:tc>
+        <w:tc>
+          <w:tcPr>
+            <w:tcW w:w="2837" w:type="dxa"/>
             <w:gridSpan w:val="2"/>
             <w:tcBorders/>
             <w:shd w:fill="auto" w:val="clear"/>
             <w:tcMar>
-              <w:left w:w="108" w:type="dxa"/>
+              <w:left w:w="103" w:type="dxa"/>
             </w:tcMar>
           </w:tcPr>
           <w:p>
@@ -5436,7 +5353,7 @@
             <w:tcBorders/>
             <w:shd w:fill="auto" w:val="clear"/>
             <w:tcMar>
-              <w:left w:w="108" w:type="dxa"/>
+              <w:left w:w="103" w:type="dxa"/>
             </w:tcMar>
           </w:tcPr>
           <w:p>
@@ -5462,11 +5379,11 @@
         </w:tc>
         <w:tc>
           <w:tcPr>
-            <w:tcW w:w="3291" w:type="dxa"/>
-            <w:tcBorders/>
-            <w:shd w:fill="auto" w:val="clear"/>
-            <w:tcMar>
-              <w:left w:w="108" w:type="dxa"/>
+            <w:tcW w:w="3290" w:type="dxa"/>
+            <w:tcBorders/>
+            <w:shd w:fill="auto" w:val="clear"/>
+            <w:tcMar>
+              <w:left w:w="103" w:type="dxa"/>
             </w:tcMar>
           </w:tcPr>
           <w:p>
@@ -5622,37 +5539,37 @@
             <w:tcBorders/>
             <w:shd w:fill="auto" w:val="clear"/>
             <w:tcMar>
-              <w:left w:w="108" w:type="dxa"/>
-            </w:tcMar>
-          </w:tcPr>
-          <w:p>
-            <w:pPr>
-              <w:pStyle w:val="Normal"/>
-              <w:spacing w:lineRule="auto" w:line="259" w:before="0" w:after="0"/>
-              <w:jc w:val="center"/>
-              <w:rPr>
-                <w:rFonts w:ascii="Calibri" w:hAnsi="Calibri" w:eastAsia="Calibri" w:cs="Calibri"/>
-                <w:sz w:val="16"/>
-                <w:szCs w:val="16"/>
-              </w:rPr>
-            </w:pPr>
-            <w:r>
-              <w:rPr>
-                <w:rFonts w:eastAsia="Calibri" w:cs="Calibri"/>
-                <w:sz w:val="16"/>
-                <w:szCs w:val="16"/>
-              </w:rPr>
-            </w:r>
-          </w:p>
-        </w:tc>
-        <w:tc>
-          <w:tcPr>
-            <w:tcW w:w="2836" w:type="dxa"/>
+              <w:left w:w="103" w:type="dxa"/>
+            </w:tcMar>
+          </w:tcPr>
+          <w:p>
+            <w:pPr>
+              <w:pStyle w:val="Normal"/>
+              <w:spacing w:lineRule="auto" w:line="259" w:before="0" w:after="0"/>
+              <w:jc w:val="center"/>
+              <w:rPr>
+                <w:rFonts w:ascii="Calibri" w:hAnsi="Calibri" w:eastAsia="Calibri" w:cs="Calibri"/>
+                <w:sz w:val="16"/>
+                <w:szCs w:val="16"/>
+              </w:rPr>
+            </w:pPr>
+            <w:r>
+              <w:rPr>
+                <w:rFonts w:eastAsia="Calibri" w:cs="Calibri"/>
+                <w:sz w:val="16"/>
+                <w:szCs w:val="16"/>
+              </w:rPr>
+            </w:r>
+          </w:p>
+        </w:tc>
+        <w:tc>
+          <w:tcPr>
+            <w:tcW w:w="2837" w:type="dxa"/>
             <w:gridSpan w:val="2"/>
             <w:tcBorders/>
             <w:shd w:fill="auto" w:val="clear"/>
             <w:tcMar>
-              <w:left w:w="108" w:type="dxa"/>
+              <w:left w:w="103" w:type="dxa"/>
             </w:tcMar>
           </w:tcPr>
           <w:p>
@@ -5683,7 +5600,7 @@
             <w:tcBorders/>
             <w:shd w:fill="auto" w:val="clear"/>
             <w:tcMar>
-              <w:left w:w="108" w:type="dxa"/>
+              <w:left w:w="103" w:type="dxa"/>
             </w:tcMar>
           </w:tcPr>
           <w:p>
@@ -5709,11 +5626,11 @@
         </w:tc>
         <w:tc>
           <w:tcPr>
-            <w:tcW w:w="3291" w:type="dxa"/>
-            <w:tcBorders/>
-            <w:shd w:fill="auto" w:val="clear"/>
-            <w:tcMar>
-              <w:left w:w="108" w:type="dxa"/>
+            <w:tcW w:w="3290" w:type="dxa"/>
+            <w:tcBorders/>
+            <w:shd w:fill="auto" w:val="clear"/>
+            <w:tcMar>
+              <w:left w:w="103" w:type="dxa"/>
             </w:tcMar>
           </w:tcPr>
           <w:p>
@@ -5745,37 +5662,37 @@
             <w:tcBorders/>
             <w:shd w:fill="auto" w:val="clear"/>
             <w:tcMar>
-              <w:left w:w="108" w:type="dxa"/>
-            </w:tcMar>
-          </w:tcPr>
-          <w:p>
-            <w:pPr>
-              <w:pStyle w:val="Normal"/>
-              <w:spacing w:lineRule="auto" w:line="259" w:before="0" w:after="0"/>
-              <w:jc w:val="center"/>
-              <w:rPr>
-                <w:rFonts w:ascii="Calibri" w:hAnsi="Calibri" w:eastAsia="Calibri" w:cs="Calibri"/>
-                <w:sz w:val="16"/>
-                <w:szCs w:val="16"/>
-              </w:rPr>
-            </w:pPr>
-            <w:r>
-              <w:rPr>
-                <w:rFonts w:eastAsia="Calibri" w:cs="Calibri"/>
-                <w:sz w:val="16"/>
-                <w:szCs w:val="16"/>
-              </w:rPr>
-            </w:r>
-          </w:p>
-        </w:tc>
-        <w:tc>
-          <w:tcPr>
-            <w:tcW w:w="2836" w:type="dxa"/>
+              <w:left w:w="103" w:type="dxa"/>
+            </w:tcMar>
+          </w:tcPr>
+          <w:p>
+            <w:pPr>
+              <w:pStyle w:val="Normal"/>
+              <w:spacing w:lineRule="auto" w:line="259" w:before="0" w:after="0"/>
+              <w:jc w:val="center"/>
+              <w:rPr>
+                <w:rFonts w:ascii="Calibri" w:hAnsi="Calibri" w:eastAsia="Calibri" w:cs="Calibri"/>
+                <w:sz w:val="16"/>
+                <w:szCs w:val="16"/>
+              </w:rPr>
+            </w:pPr>
+            <w:r>
+              <w:rPr>
+                <w:rFonts w:eastAsia="Calibri" w:cs="Calibri"/>
+                <w:sz w:val="16"/>
+                <w:szCs w:val="16"/>
+              </w:rPr>
+            </w:r>
+          </w:p>
+        </w:tc>
+        <w:tc>
+          <w:tcPr>
+            <w:tcW w:w="2837" w:type="dxa"/>
             <w:gridSpan w:val="2"/>
             <w:tcBorders/>
             <w:shd w:fill="auto" w:val="clear"/>
             <w:tcMar>
-              <w:left w:w="108" w:type="dxa"/>
+              <w:left w:w="103" w:type="dxa"/>
             </w:tcMar>
           </w:tcPr>
           <w:p>
@@ -5806,7 +5723,7 @@
             <w:tcBorders/>
             <w:shd w:fill="auto" w:val="clear"/>
             <w:tcMar>
-              <w:left w:w="108" w:type="dxa"/>
+              <w:left w:w="103" w:type="dxa"/>
             </w:tcMar>
           </w:tcPr>
           <w:p>
@@ -5832,11 +5749,11 @@
         </w:tc>
         <w:tc>
           <w:tcPr>
-            <w:tcW w:w="3291" w:type="dxa"/>
-            <w:tcBorders/>
-            <w:shd w:fill="auto" w:val="clear"/>
-            <w:tcMar>
-              <w:left w:w="108" w:type="dxa"/>
+            <w:tcW w:w="3290" w:type="dxa"/>
+            <w:tcBorders/>
+            <w:shd w:fill="auto" w:val="clear"/>
+            <w:tcMar>
+              <w:left w:w="103" w:type="dxa"/>
             </w:tcMar>
           </w:tcPr>
           <w:p>
@@ -5915,18 +5832,18 @@
       <w:tblStyle w:val="Tabellenraster1"/>
       <w:tblW w:w="9932" w:type="dxa"/>
       <w:jc w:val="left"/>
-      <w:tblInd w:w="-147" w:type="dxa"/>
+      <w:tblInd w:w="-152" w:type="dxa"/>
       <w:tblCellMar>
         <w:top w:w="0" w:type="dxa"/>
-        <w:left w:w="108" w:type="dxa"/>
+        <w:left w:w="103" w:type="dxa"/>
         <w:bottom w:w="0" w:type="dxa"/>
         <w:right w:w="108" w:type="dxa"/>
       </w:tblCellMar>
       <w:tblLook w:firstRow="1" w:noVBand="1" w:lastRow="0" w:firstColumn="1" w:lastColumn="0" w:noHBand="0" w:val="04a0"/>
     </w:tblPr>
     <w:tblGrid>
-      <w:gridCol w:w="3827"/>
-      <w:gridCol w:w="1844"/>
+      <w:gridCol w:w="3826"/>
+      <w:gridCol w:w="1845"/>
       <w:gridCol w:w="1917"/>
       <w:gridCol w:w="2343"/>
     </w:tblGrid>
@@ -5936,11 +5853,11 @@
       </w:trPr>
       <w:tc>
         <w:tcPr>
-          <w:tcW w:w="3827" w:type="dxa"/>
+          <w:tcW w:w="3826" w:type="dxa"/>
           <w:tcBorders/>
           <w:shd w:fill="auto" w:val="clear"/>
           <w:tcMar>
-            <w:left w:w="108" w:type="dxa"/>
+            <w:left w:w="103" w:type="dxa"/>
           </w:tcMar>
         </w:tcPr>
         <w:p>
@@ -5967,12 +5884,12 @@
       </w:tc>
       <w:tc>
         <w:tcPr>
-          <w:tcW w:w="3761" w:type="dxa"/>
+          <w:tcW w:w="3762" w:type="dxa"/>
           <w:gridSpan w:val="2"/>
           <w:tcBorders/>
           <w:shd w:fill="auto" w:val="clear"/>
           <w:tcMar>
-            <w:left w:w="108" w:type="dxa"/>
+            <w:left w:w="103" w:type="dxa"/>
           </w:tcMar>
         </w:tcPr>
         <w:p>
@@ -6033,7 +5950,7 @@
           <w:tcBorders/>
           <w:shd w:fill="auto" w:val="clear"/>
           <w:tcMar>
-            <w:left w:w="108" w:type="dxa"/>
+            <w:left w:w="103" w:type="dxa"/>
           </w:tcMar>
         </w:tcPr>
         <w:p>
@@ -6046,14 +5963,13 @@
           </w:pPr>
           <w:r>
             <w:rPr>
-              <w:rFonts w:eastAsia="Calibri"/>
               <w:lang w:eastAsia="en-US"/>
             </w:rPr>
             <w:drawing>
-              <wp:inline distT="0" distB="635" distL="0" distR="9525">
+              <wp:inline distT="0" distB="0" distL="0" distR="0">
                 <wp:extent cx="1323975" cy="437515"/>
                 <wp:effectExtent l="0" t="0" r="0" b="0"/>
-                <wp:docPr id="3" name="Grafik 1" descr="V:\Test.png"/>
+                <wp:docPr id="4" name="Grafik 1" descr="V:\Test.png"/>
                 <wp:cNvGraphicFramePr>
                   <a:graphicFrameLocks xmlns:a="http://schemas.openxmlformats.org/drawingml/2006/main" noChangeAspect="1"/>
                 </wp:cNvGraphicFramePr>
@@ -6061,7 +5977,7 @@
                   <a:graphicData uri="http://schemas.openxmlformats.org/drawingml/2006/picture">
                     <pic:pic xmlns:pic="http://schemas.openxmlformats.org/drawingml/2006/picture">
                       <pic:nvPicPr>
-                        <pic:cNvPr id="3" name="Grafik 1" descr="V:\Test.png"/>
+                        <pic:cNvPr id="4" name="Grafik 1" descr="V:\Test.png"/>
                         <pic:cNvPicPr>
                           <a:picLocks noChangeAspect="1" noChangeArrowheads="1"/>
                         </pic:cNvPicPr>
@@ -6096,11 +6012,11 @@
       </w:trPr>
       <w:tc>
         <w:tcPr>
-          <w:tcW w:w="3827" w:type="dxa"/>
+          <w:tcW w:w="3826" w:type="dxa"/>
           <w:tcBorders/>
           <w:shd w:fill="auto" w:val="clear"/>
           <w:tcMar>
-            <w:left w:w="108" w:type="dxa"/>
+            <w:left w:w="103" w:type="dxa"/>
           </w:tcMar>
         </w:tcPr>
         <w:p>
@@ -6126,11 +6042,11 @@
       </w:tc>
       <w:tc>
         <w:tcPr>
-          <w:tcW w:w="1844" w:type="dxa"/>
+          <w:tcW w:w="1845" w:type="dxa"/>
           <w:tcBorders/>
           <w:shd w:fill="auto" w:val="clear"/>
           <w:tcMar>
-            <w:left w:w="108" w:type="dxa"/>
+            <w:left w:w="103" w:type="dxa"/>
           </w:tcMar>
         </w:tcPr>
         <w:p>
@@ -6160,7 +6076,7 @@
           <w:tcBorders/>
           <w:shd w:fill="auto" w:val="clear"/>
           <w:tcMar>
-            <w:left w:w="108" w:type="dxa"/>
+            <w:left w:w="103" w:type="dxa"/>
           </w:tcMar>
         </w:tcPr>
         <w:p>
@@ -6190,17 +6106,14 @@
           <w:tcBorders/>
           <w:shd w:fill="auto" w:val="clear"/>
           <w:tcMar>
-            <w:left w:w="108" w:type="dxa"/>
+            <w:left w:w="103" w:type="dxa"/>
           </w:tcMar>
         </w:tcPr>
         <w:p>
           <w:pPr>
             <w:pStyle w:val="Normal"/>
             <w:spacing w:lineRule="auto" w:line="240" w:before="240" w:after="0"/>
-            <w:rPr>
-              <w:rFonts w:eastAsia="Calibri"/>
-              <w:lang w:eastAsia="en-US"/>
-            </w:rPr>
+            <w:rPr/>
           </w:pPr>
           <w:r>
             <w:rPr>
@@ -6263,7 +6176,6 @@
     <w:rPrDefault>
       <w:rPr>
         <w:rFonts w:ascii="Calibri" w:hAnsi="Calibri" w:eastAsia="" w:cs="" w:asciiTheme="minorHAnsi" w:cstheme="minorBidi" w:eastAsiaTheme="minorEastAsia" w:hAnsiTheme="minorHAnsi"/>
-        <w:sz w:val="22"/>
         <w:szCs w:val="22"/>
         <w:lang w:val="de-DE" w:eastAsia="de-DE" w:bidi="ar-SA"/>
       </w:rPr>
@@ -6422,7 +6334,7 @@
     </w:pPr>
     <w:rPr>
       <w:rFonts w:ascii="Calibri" w:hAnsi="Calibri" w:eastAsia="" w:cs="" w:asciiTheme="minorHAnsi" w:cstheme="minorBidi" w:eastAsiaTheme="minorEastAsia" w:hAnsiTheme="minorHAnsi"/>
-      <w:color w:val="auto"/>
+      <w:color w:val="00000A"/>
       <w:sz w:val="22"/>
       <w:szCs w:val="22"/>
       <w:lang w:val="de-DE" w:eastAsia="de-DE" w:bidi="ar-SA"/>
@@ -6653,7 +6565,7 @@
     </w:pPr>
     <w:rPr>
       <w:rFonts w:ascii="Calibri" w:hAnsi="Calibri" w:eastAsia="" w:cs="" w:asciiTheme="minorHAnsi" w:cstheme="minorBidi" w:eastAsiaTheme="minorEastAsia" w:hAnsiTheme="minorHAnsi"/>
-      <w:color w:val="auto"/>
+      <w:color w:val="00000A"/>
       <w:sz w:val="22"/>
       <w:szCs w:val="22"/>
       <w:lang w:val="de-DE" w:eastAsia="de-DE" w:bidi="ar-SA"/>
